--- a/TEMP/input/p037r_SO_+MHS_+_G2/tl_p037r.docx
+++ b/TEMP/input/p037r_SO_+MHS_+_G2/tl_p037r.docx
@@ -2348,36 +2348,14 @@
     <w:rPrDefault>
       <w:rPr>
         <w:rFonts w:ascii="Arial" w:cs="Arial" w:eastAsia="Arial" w:hAnsi="Arial"/>
-        <w:b w:val="0"/>
-        <w:i w:val="0"/>
-        <w:smallCaps w:val="0"/>
-        <w:strike w:val="0"/>
-        <w:color w:val="000000"/>
         <w:sz w:val="22"/>
         <w:szCs w:val="22"/>
-        <w:u w:val="none"/>
-        <w:shd w:fill="auto" w:val="clear"/>
-        <w:vertAlign w:val="baseline"/>
         <w:lang w:val="en"/>
       </w:rPr>
     </w:rPrDefault>
     <w:pPrDefault>
       <w:pPr>
-        <w:keepNext w:val="0"/>
-        <w:keepLines w:val="0"/>
-        <w:widowControl w:val="1"/>
-        <w:pBdr>
-          <w:top w:space="0" w:sz="0" w:val="nil"/>
-          <w:left w:space="0" w:sz="0" w:val="nil"/>
-          <w:bottom w:space="0" w:sz="0" w:val="nil"/>
-          <w:right w:space="0" w:sz="0" w:val="nil"/>
-          <w:between w:space="0" w:sz="0" w:val="nil"/>
-        </w:pBdr>
-        <w:shd w:fill="auto" w:val="clear"/>
-        <w:spacing w:after="0" w:before="0" w:line="276" w:lineRule="auto"/>
-        <w:ind w:left="0" w:right="0" w:firstLine="0"/>
-        <w:contextualSpacing w:val="0"/>
-        <w:jc w:val="left"/>
+        <w:spacing w:line="276" w:lineRule="auto"/>
       </w:pPr>
     </w:pPrDefault>
   </w:docDefaults>

--- a/TEMP/input/p037r_SO_+MHS_+_G2/tl_p037r.docx
+++ b/TEMP/input/p037r_SO_+MHS_+_G2/tl_p037r.docx
@@ -15,7 +15,10 @@
         <w:shd w:fill="auto" w:val="clear"/>
         <w:contextualSpacing w:val="0"/>
         <w:rPr>
-          <w:color w:val="000000"/>
+          <w:rFonts w:ascii="Arial" w:cs="Arial" w:eastAsia="Arial" w:hAnsi="Arial"/>
+          <w:color w:val="000000"/>
+          <w:sz w:val="22"/>
+          <w:szCs w:val="22"/>
         </w:rPr>
       </w:pPr>
       <w:r>
@@ -30,7 +33,10 @@
       </w:r>
       <w:r>
         <w:rPr>
-          <w:color w:val="000000"/>
+          <w:rFonts w:ascii="Arial" w:cs="Arial" w:eastAsia="Arial" w:hAnsi="Arial"/>
+          <w:color w:val="000000"/>
+          <w:sz w:val="22"/>
+          <w:szCs w:val="22"/>
           <w:rtl w:val="0"/>
         </w:rPr>
         <w:t xml:space="preserve">037r</w:t>
@@ -64,7 +70,10 @@
         <w:shd w:fill="auto" w:val="clear"/>
         <w:contextualSpacing w:val="0"/>
         <w:rPr>
-          <w:color w:val="000000"/>
+          <w:rFonts w:ascii="Arial" w:cs="Arial" w:eastAsia="Arial" w:hAnsi="Arial"/>
+          <w:color w:val="000000"/>
+          <w:sz w:val="22"/>
+          <w:szCs w:val="22"/>
         </w:rPr>
       </w:pPr>
       <w:r>
@@ -79,7 +88,10 @@
       </w:r>
       <w:r>
         <w:rPr>
-          <w:color w:val="000000"/>
+          <w:rFonts w:ascii="Arial" w:cs="Arial" w:eastAsia="Arial" w:hAnsi="Arial"/>
+          <w:color w:val="000000"/>
+          <w:sz w:val="22"/>
+          <w:szCs w:val="22"/>
           <w:rtl w:val="0"/>
         </w:rPr>
         <w:t xml:space="preserve">http://gallica.bnf.fr/ark:/12148/btv1b10500001g/f79.image</w:t>
@@ -115,7 +127,10 @@
         <w:shd w:fill="auto" w:val="clear"/>
         <w:contextualSpacing w:val="0"/>
         <w:rPr>
-          <w:color w:val="000000"/>
+          <w:rFonts w:ascii="Arial" w:cs="Arial" w:eastAsia="Arial" w:hAnsi="Arial"/>
+          <w:color w:val="000000"/>
+          <w:sz w:val="22"/>
+          <w:szCs w:val="22"/>
         </w:rPr>
       </w:pPr>
       <w:r>
@@ -137,7 +152,10 @@
         <w:shd w:fill="auto" w:val="clear"/>
         <w:contextualSpacing w:val="0"/>
         <w:rPr>
-          <w:color w:val="000000"/>
+          <w:rFonts w:ascii="Arial" w:cs="Arial" w:eastAsia="Arial" w:hAnsi="Arial"/>
+          <w:color w:val="000000"/>
+          <w:sz w:val="22"/>
+          <w:szCs w:val="22"/>
         </w:rPr>
       </w:pPr>
       <w:r>
@@ -169,7 +187,10 @@
         <w:shd w:fill="auto" w:val="clear"/>
         <w:contextualSpacing w:val="0"/>
         <w:rPr>
-          <w:color w:val="000000"/>
+          <w:rFonts w:ascii="Arial" w:cs="Arial" w:eastAsia="Arial" w:hAnsi="Arial"/>
+          <w:color w:val="000000"/>
+          <w:sz w:val="22"/>
+          <w:szCs w:val="22"/>
         </w:rPr>
       </w:pPr>
       <w:r>
@@ -184,7 +205,10 @@
       </w:r>
       <w:r>
         <w:rPr>
-          <w:color w:val="000000"/>
+          <w:rFonts w:ascii="Arial" w:cs="Arial" w:eastAsia="Arial" w:hAnsi="Arial"/>
+          <w:color w:val="000000"/>
+          <w:sz w:val="22"/>
+          <w:szCs w:val="22"/>
           <w:rtl w:val="0"/>
         </w:rPr>
         <w:t xml:space="preserve">037r_1</w:t>
@@ -218,7 +242,10 @@
         <w:shd w:fill="auto" w:val="clear"/>
         <w:contextualSpacing w:val="0"/>
         <w:rPr>
-          <w:color w:val="000000"/>
+          <w:rFonts w:ascii="Arial" w:cs="Arial" w:eastAsia="Arial" w:hAnsi="Arial"/>
+          <w:color w:val="000000"/>
+          <w:sz w:val="22"/>
+          <w:szCs w:val="22"/>
         </w:rPr>
       </w:pPr>
       <w:r>
@@ -243,7 +270,10 @@
       </w:r>
       <w:r>
         <w:rPr>
-          <w:color w:val="000000"/>
+          <w:rFonts w:ascii="Arial" w:cs="Arial" w:eastAsia="Arial" w:hAnsi="Arial"/>
+          <w:color w:val="000000"/>
+          <w:sz w:val="22"/>
+          <w:szCs w:val="22"/>
           <w:rtl w:val="0"/>
         </w:rPr>
         <w:t xml:space="preserve">Founder</w:t>
@@ -289,7 +319,10 @@
         <w:shd w:fill="auto" w:val="clear"/>
         <w:contextualSpacing w:val="0"/>
         <w:rPr>
-          <w:color w:val="000000"/>
+          <w:rFonts w:ascii="Arial" w:cs="Arial" w:eastAsia="Arial" w:hAnsi="Arial"/>
+          <w:color w:val="000000"/>
+          <w:sz w:val="22"/>
+          <w:szCs w:val="22"/>
         </w:rPr>
       </w:pPr>
       <w:r>
@@ -304,7 +337,10 @@
       </w:r>
       <w:r>
         <w:rPr>
-          <w:color w:val="000000"/>
+          <w:rFonts w:ascii="Arial" w:cs="Arial" w:eastAsia="Arial" w:hAnsi="Arial"/>
+          <w:color w:val="000000"/>
+          <w:sz w:val="22"/>
+          <w:szCs w:val="22"/>
           <w:rtl w:val="0"/>
         </w:rPr>
         <w:t xml:space="preserve">The </w:t>
@@ -321,7 +357,10 @@
       </w:r>
       <w:r>
         <w:rPr>
-          <w:color w:val="000000"/>
+          <w:rFonts w:ascii="Arial" w:cs="Arial" w:eastAsia="Arial" w:hAnsi="Arial"/>
+          <w:color w:val="000000"/>
+          <w:sz w:val="22"/>
+          <w:szCs w:val="22"/>
           <w:rtl w:val="0"/>
         </w:rPr>
         <w:t xml:space="preserve">metal</w:t>
@@ -338,23 +377,13 @@
       </w:r>
       <w:r>
         <w:rPr>
-          <w:color w:val="000000"/>
-          <w:rtl w:val="0"/>
-        </w:rPr>
-        <w:t xml:space="preserve"> whitens</w:t>
-      </w:r>
-      <w:r>
-        <w:rPr>
-          <w:rtl w:val="0"/>
-        </w:rPr>
-        <w:t xml:space="preserve"> the </w:t>
-      </w:r>
-      <w:r>
-        <w:rPr>
-          <w:color w:val="000000"/>
-          <w:rtl w:val="0"/>
-        </w:rPr>
-        <w:t xml:space="preserve">more it is melted, because the </w:t>
+          <w:rFonts w:ascii="Arial" w:cs="Arial" w:eastAsia="Arial" w:hAnsi="Arial"/>
+          <w:color w:val="000000"/>
+          <w:sz w:val="22"/>
+          <w:szCs w:val="22"/>
+          <w:rtl w:val="0"/>
+        </w:rPr>
+        <w:t xml:space="preserve"> whitens the more it is melted, because the </w:t>
       </w:r>
       <w:r>
         <w:rPr>
@@ -368,7 +397,10 @@
       </w:r>
       <w:r>
         <w:rPr>
-          <w:color w:val="000000"/>
+          <w:rFonts w:ascii="Arial" w:cs="Arial" w:eastAsia="Arial" w:hAnsi="Arial"/>
+          <w:color w:val="000000"/>
+          <w:sz w:val="22"/>
+          <w:szCs w:val="22"/>
           <w:rtl w:val="0"/>
         </w:rPr>
         <w:t xml:space="preserve">tin</w:t>
@@ -385,36 +417,13 @@
       </w:r>
       <w:r>
         <w:rPr>
-          <w:color w:val="000000"/>
-          <w:rtl w:val="0"/>
-        </w:rPr>
-        <w:t xml:space="preserve"> does not go away but rather mix</w:t>
-      </w:r>
-      <w:r>
-        <w:rPr>
-          <w:rtl w:val="0"/>
-        </w:rPr>
-        <w:t xml:space="preserve">es in more</w:t>
-      </w:r>
-      <w:r>
-        <w:rPr>
-          <w:color w:val="000000"/>
-          <w:rtl w:val="0"/>
-        </w:rPr>
-        <w:t xml:space="preserve">. And, by holding it</w:t>
-      </w:r>
-      <w:r>
-        <w:rPr>
-          <w:rtl w:val="0"/>
-        </w:rPr>
-        <w:t xml:space="preserve"> </w:t>
-      </w:r>
-      <w:r>
-        <w:rPr>
-          <w:color w:val="000000"/>
-          <w:rtl w:val="0"/>
-        </w:rPr>
-        <w:t xml:space="preserve">a long time in the fire, the </w:t>
+          <w:rFonts w:ascii="Arial" w:cs="Arial" w:eastAsia="Arial" w:hAnsi="Arial"/>
+          <w:color w:val="000000"/>
+          <w:sz w:val="22"/>
+          <w:szCs w:val="22"/>
+          <w:rtl w:val="0"/>
+        </w:rPr>
+        <w:t xml:space="preserve"> does not go away but rather mixes in more. And, by holding it a long time in the fire, the </w:t>
       </w:r>
       <w:r>
         <w:rPr>
@@ -428,6 +437,10 @@
       </w:r>
       <w:r>
         <w:rPr>
+          <w:rFonts w:ascii="Arial" w:cs="Arial" w:eastAsia="Arial" w:hAnsi="Arial"/>
+          <w:color w:val="000000"/>
+          <w:sz w:val="22"/>
+          <w:szCs w:val="22"/>
           <w:rtl w:val="0"/>
         </w:rPr>
         <w:t xml:space="preserve">filth</w:t>
@@ -444,29 +457,13 @@
       </w:r>
       <w:r>
         <w:rPr>
-          <w:color w:val="000000"/>
-          <w:rtl w:val="0"/>
-        </w:rPr>
-        <w:t xml:space="preserve"> is eaten away, which makes it </w:t>
-      </w:r>
-      <w:r>
-        <w:rPr>
-          <w:rtl w:val="0"/>
-        </w:rPr>
-        <w:t xml:space="preserve">brittle</w:t>
-      </w:r>
-      <w:r>
-        <w:rPr>
-          <w:color w:val="000000"/>
-          <w:rtl w:val="0"/>
-        </w:rPr>
-        <w:t xml:space="preserve">. If you want to chase a</w:t>
-      </w:r>
-      <w:r>
-        <w:rPr>
-          <w:rtl w:val="0"/>
-        </w:rPr>
-        <w:t xml:space="preserve">way the </w:t>
+          <w:rFonts w:ascii="Arial" w:cs="Arial" w:eastAsia="Arial" w:hAnsi="Arial"/>
+          <w:color w:val="000000"/>
+          <w:sz w:val="22"/>
+          <w:szCs w:val="22"/>
+          <w:rtl w:val="0"/>
+        </w:rPr>
+        <w:t xml:space="preserve"> is eaten away, which makes it brittle. If you want to chase away the </w:t>
       </w:r>
       <w:r>
         <w:rPr>
@@ -480,6 +477,10 @@
       </w:r>
       <w:r>
         <w:rPr>
+          <w:rFonts w:ascii="Arial" w:cs="Arial" w:eastAsia="Arial" w:hAnsi="Arial"/>
+          <w:color w:val="000000"/>
+          <w:sz w:val="22"/>
+          <w:szCs w:val="22"/>
           <w:rtl w:val="0"/>
         </w:rPr>
         <w:t xml:space="preserve">tin</w:t>
@@ -496,6 +497,10 @@
       </w:r>
       <w:r>
         <w:rPr>
+          <w:rFonts w:ascii="Arial" w:cs="Arial" w:eastAsia="Arial" w:hAnsi="Arial"/>
+          <w:color w:val="000000"/>
+          <w:sz w:val="22"/>
+          <w:szCs w:val="22"/>
           <w:rtl w:val="0"/>
         </w:rPr>
         <w:t xml:space="preserve"> from the </w:t>
@@ -512,6 +517,10 @@
       </w:r>
       <w:r>
         <w:rPr>
+          <w:rFonts w:ascii="Arial" w:cs="Arial" w:eastAsia="Arial" w:hAnsi="Arial"/>
+          <w:color w:val="000000"/>
+          <w:sz w:val="22"/>
+          <w:szCs w:val="22"/>
           <w:rtl w:val="0"/>
         </w:rPr>
         <w:t xml:space="preserve">copper</w:t>
@@ -528,23 +537,13 @@
       </w:r>
       <w:r>
         <w:rPr>
-          <w:color w:val="000000"/>
-          <w:rtl w:val="0"/>
-        </w:rPr>
-        <w:t xml:space="preserve">, after it is well </w:t>
-      </w:r>
-      <w:r>
-        <w:rPr>
-          <w:rtl w:val="0"/>
-        </w:rPr>
-        <w:t xml:space="preserve">hot</w:t>
-      </w:r>
-      <w:r>
-        <w:rPr>
-          <w:color w:val="000000"/>
-          <w:rtl w:val="0"/>
-        </w:rPr>
-        <w:t xml:space="preserve">, throw in </w:t>
+          <w:rFonts w:ascii="Arial" w:cs="Arial" w:eastAsia="Arial" w:hAnsi="Arial"/>
+          <w:color w:val="000000"/>
+          <w:sz w:val="22"/>
+          <w:szCs w:val="22"/>
+          <w:rtl w:val="0"/>
+        </w:rPr>
+        <w:t xml:space="preserve">, after it is well hot, throw in </w:t>
       </w:r>
       <w:r>
         <w:rPr>
@@ -558,7 +557,10 @@
       </w:r>
       <w:r>
         <w:rPr>
-          <w:color w:val="000000"/>
+          <w:rFonts w:ascii="Arial" w:cs="Arial" w:eastAsia="Arial" w:hAnsi="Arial"/>
+          <w:color w:val="000000"/>
+          <w:sz w:val="22"/>
+          <w:szCs w:val="22"/>
           <w:rtl w:val="0"/>
         </w:rPr>
         <w:t xml:space="preserve">saltpeter</w:t>
@@ -575,29 +577,13 @@
       </w:r>
       <w:r>
         <w:rPr>
-          <w:color w:val="000000"/>
-          <w:rtl w:val="0"/>
-        </w:rPr>
-        <w:t xml:space="preserve"> often. </w:t>
-      </w:r>
-      <w:r>
-        <w:rPr>
-          <w:rtl w:val="0"/>
-        </w:rPr>
-        <w:t xml:space="preserve">T</w:t>
-      </w:r>
-      <w:r>
-        <w:rPr>
-          <w:color w:val="000000"/>
-          <w:rtl w:val="0"/>
-        </w:rPr>
-        <w:t xml:space="preserve">his only </w:t>
-      </w:r>
-      <w:r>
-        <w:rPr>
-          <w:rtl w:val="0"/>
-        </w:rPr>
-        <w:t xml:space="preserve">&amp;</w:t>
+          <w:rFonts w:ascii="Arial" w:cs="Arial" w:eastAsia="Arial" w:hAnsi="Arial"/>
+          <w:color w:val="000000"/>
+          <w:sz w:val="22"/>
+          <w:szCs w:val="22"/>
+          <w:rtl w:val="0"/>
+        </w:rPr>
+        <w:t xml:space="preserve"> often. This only &amp;</w:t>
       </w:r>
       <w:r>
         <w:rPr>
@@ -611,16 +597,13 @@
       </w:r>
       <w:r>
         <w:rPr>
-          <w:color w:val="000000"/>
-          <w:rtl w:val="0"/>
-        </w:rPr>
-        <w:t xml:space="preserve"> not the fire separates it, </w:t>
-      </w:r>
-      <w:r>
-        <w:rPr>
-          <w:rtl w:val="0"/>
-        </w:rPr>
-        <w:t xml:space="preserve">&amp;</w:t>
+          <w:rFonts w:ascii="Arial" w:cs="Arial" w:eastAsia="Arial" w:hAnsi="Arial"/>
+          <w:color w:val="000000"/>
+          <w:sz w:val="22"/>
+          <w:szCs w:val="22"/>
+          <w:rtl w:val="0"/>
+        </w:rPr>
+        <w:t xml:space="preserve"> not the fire separates it, &amp;</w:t>
       </w:r>
       <w:r>
         <w:rPr>
@@ -630,20 +613,17 @@
           <w:szCs w:val="18"/>
           <w:rtl w:val="0"/>
         </w:rPr>
-        <w:t xml:space="preserve">amp; </w:t>
-      </w:r>
-      <w:r>
-        <w:rPr>
-          <w:color w:val="000000"/>
-          <w:rtl w:val="0"/>
-        </w:rPr>
-        <w:t xml:space="preserve">purifies it, </w:t>
-      </w:r>
-      <w:r>
-        <w:rPr>
-          <w:rtl w:val="0"/>
-        </w:rPr>
-        <w:t xml:space="preserve">&amp;</w:t>
+        <w:t xml:space="preserve">amp;</w:t>
+      </w:r>
+      <w:r>
+        <w:rPr>
+          <w:rFonts w:ascii="Arial" w:cs="Arial" w:eastAsia="Arial" w:hAnsi="Arial"/>
+          <w:color w:val="000000"/>
+          <w:sz w:val="22"/>
+          <w:szCs w:val="22"/>
+          <w:rtl w:val="0"/>
+        </w:rPr>
+        <w:t xml:space="preserve"> purifies it, &amp;</w:t>
       </w:r>
       <w:r>
         <w:rPr>
@@ -657,7 +637,10 @@
       </w:r>
       <w:r>
         <w:rPr>
-          <w:color w:val="000000"/>
+          <w:rFonts w:ascii="Arial" w:cs="Arial" w:eastAsia="Arial" w:hAnsi="Arial"/>
+          <w:color w:val="000000"/>
+          <w:sz w:val="22"/>
+          <w:szCs w:val="22"/>
           <w:rtl w:val="0"/>
         </w:rPr>
         <w:t xml:space="preserve"> eats the </w:t>
@@ -674,6 +657,10 @@
       </w:r>
       <w:r>
         <w:rPr>
+          <w:rFonts w:ascii="Arial" w:cs="Arial" w:eastAsia="Arial" w:hAnsi="Arial"/>
+          <w:color w:val="000000"/>
+          <w:sz w:val="22"/>
+          <w:szCs w:val="22"/>
           <w:rtl w:val="0"/>
         </w:rPr>
         <w:t xml:space="preserve">filth</w:t>
@@ -686,26 +673,17 @@
           <w:szCs w:val="18"/>
           <w:rtl w:val="0"/>
         </w:rPr>
-        <w:t xml:space="preserve">&lt;/m&gt; </w:t>
-      </w:r>
-      <w:r>
-        <w:rPr>
-          <w:rtl w:val="0"/>
-        </w:rPr>
-        <w:t xml:space="preserve">away</w:t>
-      </w:r>
-      <w:r>
-        <w:rPr>
-          <w:color w:val="000000"/>
-          <w:rtl w:val="0"/>
-        </w:rPr>
-        <w:t xml:space="preserve">. </w:t>
-      </w:r>
-      <w:r>
-        <w:rPr>
-          <w:rtl w:val="0"/>
-        </w:rPr>
-        <w:t xml:space="preserve">The </w:t>
+        <w:t xml:space="preserve">&lt;/m&gt;</w:t>
+      </w:r>
+      <w:r>
+        <w:rPr>
+          <w:rFonts w:ascii="Arial" w:cs="Arial" w:eastAsia="Arial" w:hAnsi="Arial"/>
+          <w:color w:val="000000"/>
+          <w:sz w:val="22"/>
+          <w:szCs w:val="22"/>
+          <w:rtl w:val="0"/>
+        </w:rPr>
+        <w:t xml:space="preserve"> away. The </w:t>
       </w:r>
       <w:r>
         <w:rPr>
@@ -719,16 +697,13 @@
       </w:r>
       <w:r>
         <w:rPr>
-          <w:rtl w:val="0"/>
-        </w:rPr>
-        <w:t xml:space="preserve">m</w:t>
-      </w:r>
-      <w:r>
-        <w:rPr>
-          <w:color w:val="000000"/>
-          <w:rtl w:val="0"/>
-        </w:rPr>
-        <w:t xml:space="preserve">etal</w:t>
+          <w:rFonts w:ascii="Arial" w:cs="Arial" w:eastAsia="Arial" w:hAnsi="Arial"/>
+          <w:color w:val="000000"/>
+          <w:sz w:val="22"/>
+          <w:szCs w:val="22"/>
+          <w:rtl w:val="0"/>
+        </w:rPr>
+        <w:t xml:space="preserve">metal</w:t>
       </w:r>
       <w:r>
         <w:rPr>
@@ -742,36 +717,13 @@
       </w:r>
       <w:r>
         <w:rPr>
-          <w:color w:val="000000"/>
-          <w:rtl w:val="0"/>
-        </w:rPr>
-        <w:t xml:space="preserve"> </w:t>
-      </w:r>
-      <w:r>
-        <w:rPr>
-          <w:rtl w:val="0"/>
-        </w:rPr>
-        <w:t xml:space="preserve">is</w:t>
-      </w:r>
-      <w:r>
-        <w:rPr>
-          <w:color w:val="000000"/>
-          <w:rtl w:val="0"/>
-        </w:rPr>
-        <w:t xml:space="preserve"> cast very nea</w:t>
-      </w:r>
-      <w:r>
-        <w:rPr>
-          <w:rtl w:val="0"/>
-        </w:rPr>
-        <w:t xml:space="preserve">tly</w:t>
-      </w:r>
-      <w:r>
-        <w:rPr>
-          <w:color w:val="000000"/>
-          <w:rtl w:val="0"/>
-        </w:rPr>
-        <w:t xml:space="preserve">. The </w:t>
+          <w:rFonts w:ascii="Arial" w:cs="Arial" w:eastAsia="Arial" w:hAnsi="Arial"/>
+          <w:color w:val="000000"/>
+          <w:sz w:val="22"/>
+          <w:szCs w:val="22"/>
+          <w:rtl w:val="0"/>
+        </w:rPr>
+        <w:t xml:space="preserve"> is cast very neatly. The </w:t>
       </w:r>
       <w:r>
         <w:rPr>
@@ -785,16 +737,13 @@
       </w:r>
       <w:r>
         <w:rPr>
-          <w:rtl w:val="0"/>
-        </w:rPr>
-        <w:t xml:space="preserve">c</w:t>
-      </w:r>
-      <w:r>
-        <w:rPr>
-          <w:color w:val="000000"/>
-          <w:rtl w:val="0"/>
-        </w:rPr>
-        <w:t xml:space="preserve">opper</w:t>
+          <w:rFonts w:ascii="Arial" w:cs="Arial" w:eastAsia="Arial" w:hAnsi="Arial"/>
+          <w:color w:val="000000"/>
+          <w:sz w:val="22"/>
+          <w:szCs w:val="22"/>
+          <w:rtl w:val="0"/>
+        </w:rPr>
+        <w:t xml:space="preserve">copper</w:t>
       </w:r>
       <w:r>
         <w:rPr>
@@ -808,7 +757,10 @@
       </w:r>
       <w:r>
         <w:rPr>
-          <w:color w:val="000000"/>
+          <w:rFonts w:ascii="Arial" w:cs="Arial" w:eastAsia="Arial" w:hAnsi="Arial"/>
+          <w:color w:val="000000"/>
+          <w:sz w:val="22"/>
+          <w:szCs w:val="22"/>
           <w:rtl w:val="0"/>
         </w:rPr>
         <w:t xml:space="preserve"> is prone to swell, but because it is soft, it can be fixed with a </w:t>
@@ -825,7 +777,10 @@
       </w:r>
       <w:r>
         <w:rPr>
-          <w:color w:val="000000"/>
+          <w:rFonts w:ascii="Arial" w:cs="Arial" w:eastAsia="Arial" w:hAnsi="Arial"/>
+          <w:color w:val="000000"/>
+          <w:sz w:val="22"/>
+          <w:szCs w:val="22"/>
           <w:rtl w:val="0"/>
         </w:rPr>
         <w:t xml:space="preserve">hammer</w:t>
@@ -842,7 +797,10 @@
       </w:r>
       <w:r>
         <w:rPr>
-          <w:color w:val="000000"/>
+          <w:rFonts w:ascii="Arial" w:cs="Arial" w:eastAsia="Arial" w:hAnsi="Arial"/>
+          <w:color w:val="000000"/>
+          <w:sz w:val="22"/>
+          <w:szCs w:val="22"/>
           <w:rtl w:val="0"/>
         </w:rPr>
         <w:t xml:space="preserve">.</w:t>
@@ -878,7 +836,10 @@
         <w:shd w:fill="auto" w:val="clear"/>
         <w:contextualSpacing w:val="0"/>
         <w:rPr>
-          <w:color w:val="000000"/>
+          <w:rFonts w:ascii="Arial" w:cs="Arial" w:eastAsia="Arial" w:hAnsi="Arial"/>
+          <w:color w:val="000000"/>
+          <w:sz w:val="22"/>
+          <w:szCs w:val="22"/>
         </w:rPr>
       </w:pPr>
       <w:r>
@@ -912,7 +873,10 @@
         <w:shd w:fill="auto" w:val="clear"/>
         <w:contextualSpacing w:val="0"/>
         <w:rPr>
-          <w:color w:val="000000"/>
+          <w:rFonts w:ascii="Arial" w:cs="Arial" w:eastAsia="Arial" w:hAnsi="Arial"/>
+          <w:color w:val="000000"/>
+          <w:sz w:val="22"/>
+          <w:szCs w:val="22"/>
         </w:rPr>
       </w:pPr>
       <w:r>
@@ -934,7 +898,10 @@
         <w:shd w:fill="auto" w:val="clear"/>
         <w:contextualSpacing w:val="0"/>
         <w:rPr>
-          <w:color w:val="000000"/>
+          <w:rFonts w:ascii="Arial" w:cs="Arial" w:eastAsia="Arial" w:hAnsi="Arial"/>
+          <w:color w:val="000000"/>
+          <w:sz w:val="22"/>
+          <w:szCs w:val="22"/>
         </w:rPr>
       </w:pPr>
       <w:r>
@@ -966,7 +933,10 @@
         <w:shd w:fill="auto" w:val="clear"/>
         <w:contextualSpacing w:val="0"/>
         <w:rPr>
-          <w:color w:val="000000"/>
+          <w:rFonts w:ascii="Arial" w:cs="Arial" w:eastAsia="Arial" w:hAnsi="Arial"/>
+          <w:color w:val="000000"/>
+          <w:sz w:val="22"/>
+          <w:szCs w:val="22"/>
         </w:rPr>
       </w:pPr>
       <w:r>
@@ -981,7 +951,10 @@
       </w:r>
       <w:r>
         <w:rPr>
-          <w:color w:val="000000"/>
+          <w:rFonts w:ascii="Arial" w:cs="Arial" w:eastAsia="Arial" w:hAnsi="Arial"/>
+          <w:color w:val="000000"/>
+          <w:sz w:val="22"/>
+          <w:szCs w:val="22"/>
           <w:rtl w:val="0"/>
         </w:rPr>
         <w:t xml:space="preserve">037r_2</w:t>
@@ -1015,7 +988,10 @@
         <w:shd w:fill="auto" w:val="clear"/>
         <w:contextualSpacing w:val="0"/>
         <w:rPr>
-          <w:color w:val="000000"/>
+          <w:rFonts w:ascii="Arial" w:cs="Arial" w:eastAsia="Arial" w:hAnsi="Arial"/>
+          <w:color w:val="000000"/>
+          <w:sz w:val="22"/>
+          <w:szCs w:val="22"/>
         </w:rPr>
       </w:pPr>
       <w:r>
@@ -1030,44 +1006,13 @@
       </w:r>
       <w:r>
         <w:rPr>
-          <w:color w:val="000000"/>
-          <w:rtl w:val="0"/>
-        </w:rPr>
-        <w:t xml:space="preserve">Medicine for the stomach which warms it </w:t>
-      </w:r>
-      <w:r>
-        <w:rPr>
-          <w:rFonts w:ascii="Courier New" w:cs="Courier New" w:eastAsia="Courier New" w:hAnsi="Courier New"/>
-          <w:color w:val="0000ff"/>
-          <w:sz w:val="18"/>
-          <w:szCs w:val="18"/>
-          <w:rtl w:val="0"/>
-        </w:rPr>
-        <w:t xml:space="preserve">&lt;x&gt;</w:t>
-      </w:r>
-      <w:r>
-        <w:rPr>
-          <w:color w:val="000000"/>
-          <w:rtl w:val="0"/>
-        </w:rPr>
-        <w:t xml:space="preserve">stomach</w:t>
-      </w:r>
-      <w:r>
-        <w:rPr>
-          <w:rFonts w:ascii="Courier New" w:cs="Courier New" w:eastAsia="Courier New" w:hAnsi="Courier New"/>
-          <w:color w:val="0000ff"/>
-          <w:sz w:val="18"/>
-          <w:szCs w:val="18"/>
-          <w:rtl w:val="0"/>
-        </w:rPr>
-        <w:t xml:space="preserve">&lt;/x&gt;</w:t>
-      </w:r>
-      <w:r>
-        <w:rPr>
-          <w:color w:val="000000"/>
-          <w:rtl w:val="0"/>
-        </w:rPr>
-        <w:t xml:space="preserve"> and unstops the liver</w:t>
+          <w:rFonts w:ascii="Arial" w:cs="Arial" w:eastAsia="Arial" w:hAnsi="Arial"/>
+          <w:color w:val="000000"/>
+          <w:sz w:val="22"/>
+          <w:szCs w:val="22"/>
+          <w:rtl w:val="0"/>
+        </w:rPr>
+        <w:t xml:space="preserve">Medicine for the stomach which heats it and unstops the liver</w:t>
       </w:r>
       <w:r>
         <w:rPr>
@@ -1100,7 +1045,10 @@
         <w:shd w:fill="auto" w:val="clear"/>
         <w:contextualSpacing w:val="0"/>
         <w:rPr>
-          <w:color w:val="000000"/>
+          <w:rFonts w:ascii="Arial" w:cs="Arial" w:eastAsia="Arial" w:hAnsi="Arial"/>
+          <w:color w:val="000000"/>
+          <w:sz w:val="22"/>
+          <w:szCs w:val="22"/>
         </w:rPr>
       </w:pPr>
       <w:r>
@@ -1115,10 +1063,173 @@
       </w:r>
       <w:r>
         <w:rPr>
-          <w:color w:val="000000"/>
-          <w:rtl w:val="0"/>
-        </w:rPr>
-        <w:t xml:space="preserve">Have some </w:t>
+          <w:rFonts w:ascii="Arial" w:cs="Arial" w:eastAsia="Arial" w:hAnsi="Arial"/>
+          <w:color w:val="000000"/>
+          <w:sz w:val="22"/>
+          <w:szCs w:val="22"/>
+          <w:rtl w:val="0"/>
+        </w:rPr>
+        <w:t xml:space="preserve"> </w:t>
+      </w:r>
+      <w:r>
+        <w:rPr>
+          <w:rFonts w:ascii="Courier New" w:cs="Courier New" w:eastAsia="Courier New" w:hAnsi="Courier New"/>
+          <w:color w:val="a91111"/>
+          <w:sz w:val="18"/>
+          <w:szCs w:val="18"/>
+          <w:rtl w:val="0"/>
+        </w:rPr>
+        <w:t xml:space="preserve">&lt;del&gt;</w:t>
+      </w:r>
+      <w:r>
+        <w:rPr>
+          <w:rFonts w:ascii="Arial" w:cs="Arial" w:eastAsia="Arial" w:hAnsi="Arial"/>
+          <w:color w:val="000000"/>
+          <w:sz w:val="22"/>
+          <w:szCs w:val="22"/>
+          <w:rtl w:val="0"/>
+        </w:rPr>
+        <w:t xml:space="preserve">Take</w:t>
+      </w:r>
+      <w:r>
+        <w:rPr>
+          <w:rFonts w:ascii="Courier New" w:cs="Courier New" w:eastAsia="Courier New" w:hAnsi="Courier New"/>
+          <w:color w:val="a91111"/>
+          <w:sz w:val="18"/>
+          <w:szCs w:val="18"/>
+          <w:rtl w:val="0"/>
+        </w:rPr>
+        <w:t xml:space="preserve">&lt;/del&gt;</w:t>
+      </w:r>
+      <w:r>
+        <w:rPr>
+          <w:rFonts w:ascii="Arial" w:cs="Arial" w:eastAsia="Arial" w:hAnsi="Arial"/>
+          <w:color w:val="000000"/>
+          <w:sz w:val="22"/>
+          <w:szCs w:val="22"/>
+          <w:rtl w:val="0"/>
+        </w:rPr>
+        <w:t xml:space="preserve"> Take </w:t>
+      </w:r>
+      <w:r>
+        <w:rPr>
+          <w:rFonts w:ascii="Courier New" w:cs="Courier New" w:eastAsia="Courier New" w:hAnsi="Courier New"/>
+          <w:color w:val="0000ff"/>
+          <w:sz w:val="18"/>
+          <w:szCs w:val="18"/>
+          <w:rtl w:val="0"/>
+        </w:rPr>
+        <w:t xml:space="preserve">&lt;m&gt;&lt;pa&gt;</w:t>
+      </w:r>
+      <w:r>
+        <w:rPr>
+          <w:rFonts w:ascii="Arial" w:cs="Arial" w:eastAsia="Arial" w:hAnsi="Arial"/>
+          <w:color w:val="000000"/>
+          <w:sz w:val="22"/>
+          <w:szCs w:val="22"/>
+          <w:rtl w:val="0"/>
+        </w:rPr>
+        <w:t xml:space="preserve">wormwood</w:t>
+      </w:r>
+      <w:r>
+        <w:rPr>
+          <w:rFonts w:ascii="Courier New" w:cs="Courier New" w:eastAsia="Courier New" w:hAnsi="Courier New"/>
+          <w:color w:val="0000ff"/>
+          <w:sz w:val="18"/>
+          <w:szCs w:val="18"/>
+          <w:rtl w:val="0"/>
+        </w:rPr>
+        <w:t xml:space="preserve">&lt;/pa&gt;</w:t>
+      </w:r>
+      <w:r>
+        <w:rPr>
+          <w:rFonts w:ascii="Arial" w:cs="Arial" w:eastAsia="Arial" w:hAnsi="Arial"/>
+          <w:color w:val="000000"/>
+          <w:sz w:val="22"/>
+          <w:szCs w:val="22"/>
+          <w:rtl w:val="0"/>
+        </w:rPr>
+        <w:t xml:space="preserve"> powder</w:t>
+      </w:r>
+      <w:r>
+        <w:rPr>
+          <w:rFonts w:ascii="Courier New" w:cs="Courier New" w:eastAsia="Courier New" w:hAnsi="Courier New"/>
+          <w:color w:val="0000ff"/>
+          <w:sz w:val="18"/>
+          <w:szCs w:val="18"/>
+          <w:rtl w:val="0"/>
+        </w:rPr>
+        <w:t xml:space="preserve">&lt;/m&gt;</w:t>
+      </w:r>
+      <w:r>
+        <w:rPr>
+          <w:rFonts w:ascii="Arial" w:cs="Arial" w:eastAsia="Arial" w:hAnsi="Arial"/>
+          <w:color w:val="000000"/>
+          <w:sz w:val="22"/>
+          <w:szCs w:val="22"/>
+          <w:rtl w:val="0"/>
+        </w:rPr>
+        <w:t xml:space="preserve">, dissolve it in </w:t>
+      </w:r>
+      <w:r>
+        <w:rPr>
+          <w:rFonts w:ascii="Courier New" w:cs="Courier New" w:eastAsia="Courier New" w:hAnsi="Courier New"/>
+          <w:color w:val="0000ff"/>
+          <w:sz w:val="18"/>
+          <w:szCs w:val="18"/>
+          <w:rtl w:val="0"/>
+        </w:rPr>
+        <w:t xml:space="preserve">&lt;m&gt;&lt;pa&gt;</w:t>
+      </w:r>
+      <w:r>
+        <w:rPr>
+          <w:rFonts w:ascii="Arial" w:cs="Arial" w:eastAsia="Arial" w:hAnsi="Arial"/>
+          <w:color w:val="000000"/>
+          <w:sz w:val="22"/>
+          <w:szCs w:val="22"/>
+          <w:rtl w:val="0"/>
+        </w:rPr>
+        <w:t xml:space="preserve">capilli veneris</w:t>
+      </w:r>
+      <w:r>
+        <w:rPr>
+          <w:rFonts w:ascii="Courier New" w:cs="Courier New" w:eastAsia="Courier New" w:hAnsi="Courier New"/>
+          <w:color w:val="0000ff"/>
+          <w:sz w:val="18"/>
+          <w:szCs w:val="18"/>
+          <w:rtl w:val="0"/>
+        </w:rPr>
+        <w:t xml:space="preserve">&lt;/pa&gt;</w:t>
+      </w:r>
+      <w:r>
+        <w:rPr>
+          <w:rFonts w:ascii="Arial" w:cs="Arial" w:eastAsia="Arial" w:hAnsi="Arial"/>
+          <w:color w:val="000000"/>
+          <w:sz w:val="22"/>
+          <w:szCs w:val="22"/>
+          <w:rtl w:val="0"/>
+        </w:rPr>
+        <w:t xml:space="preserve"> syrup</w:t>
+      </w:r>
+      <w:r>
+        <w:rPr>
+          <w:rFonts w:ascii="Courier New" w:cs="Courier New" w:eastAsia="Courier New" w:hAnsi="Courier New"/>
+          <w:color w:val="0000ff"/>
+          <w:sz w:val="18"/>
+          <w:szCs w:val="18"/>
+          <w:rtl w:val="0"/>
+        </w:rPr>
+        <w:t xml:space="preserve">&lt;/m&gt;</w:t>
+      </w:r>
+      <w:r>
+        <w:rPr>
+          <w:rFonts w:ascii="Arial" w:cs="Arial" w:eastAsia="Arial" w:hAnsi="Arial"/>
+          <w:color w:val="000000"/>
+          <w:sz w:val="22"/>
+          <w:szCs w:val="22"/>
+          <w:rtl w:val="0"/>
+        </w:rPr>
+        <w:t xml:space="preserve"> or </w:t>
       </w:r>
       <w:r>
         <w:rPr>
@@ -1132,10 +1243,13 @@
       </w:r>
       <w:r>
         <w:rPr>
-          <w:color w:val="000000"/>
-          <w:rtl w:val="0"/>
-        </w:rPr>
-        <w:t xml:space="preserve">wormwood powder</w:t>
+          <w:rFonts w:ascii="Arial" w:cs="Arial" w:eastAsia="Arial" w:hAnsi="Arial"/>
+          <w:color w:val="000000"/>
+          <w:sz w:val="22"/>
+          <w:szCs w:val="22"/>
+          <w:rtl w:val="0"/>
+        </w:rPr>
+        <w:t xml:space="preserve">preserves</w:t>
       </w:r>
       <w:r>
         <w:rPr>
@@ -1149,10 +1263,83 @@
       </w:r>
       <w:r>
         <w:rPr>
-          <w:color w:val="000000"/>
-          <w:rtl w:val="0"/>
-        </w:rPr>
-        <w:t xml:space="preserve">, dissolve it in some </w:t>
+          <w:rFonts w:ascii="Arial" w:cs="Arial" w:eastAsia="Arial" w:hAnsi="Arial"/>
+          <w:color w:val="000000"/>
+          <w:sz w:val="22"/>
+          <w:szCs w:val="22"/>
+          <w:rtl w:val="0"/>
+        </w:rPr>
+        <w:t xml:space="preserve">, &amp;</w:t>
+      </w:r>
+      <w:r>
+        <w:rPr>
+          <w:rFonts w:ascii="Courier New" w:cs="Courier New" w:eastAsia="Courier New" w:hAnsi="Courier New"/>
+          <w:color w:val="a9a9a9"/>
+          <w:sz w:val="18"/>
+          <w:szCs w:val="18"/>
+          <w:rtl w:val="0"/>
+        </w:rPr>
+        <w:t xml:space="preserve">amp;</w:t>
+      </w:r>
+      <w:r>
+        <w:rPr>
+          <w:rFonts w:ascii="Arial" w:cs="Arial" w:eastAsia="Arial" w:hAnsi="Arial"/>
+          <w:color w:val="000000"/>
+          <w:sz w:val="22"/>
+          <w:szCs w:val="22"/>
+          <w:rtl w:val="0"/>
+        </w:rPr>
+        <w:t xml:space="preserve"> make with it an opiate that you will take </w:t>
+      </w:r>
+      <w:r>
+        <w:rPr>
+          <w:rFonts w:ascii="Courier New" w:cs="Courier New" w:eastAsia="Courier New" w:hAnsi="Courier New"/>
+          <w:color w:val="0000ff"/>
+          <w:sz w:val="18"/>
+          <w:szCs w:val="18"/>
+          <w:rtl w:val="0"/>
+        </w:rPr>
+        <w:t xml:space="preserve">&lt;ms&gt;&lt;tmp&gt;</w:t>
+      </w:r>
+      <w:r>
+        <w:rPr>
+          <w:rFonts w:ascii="Arial" w:cs="Arial" w:eastAsia="Arial" w:hAnsi="Arial"/>
+          <w:color w:val="000000"/>
+          <w:sz w:val="22"/>
+          <w:szCs w:val="22"/>
+          <w:rtl w:val="0"/>
+        </w:rPr>
+        <w:t xml:space="preserve">once a week</w:t>
+      </w:r>
+      <w:r>
+        <w:rPr>
+          <w:rFonts w:ascii="Courier New" w:cs="Courier New" w:eastAsia="Courier New" w:hAnsi="Courier New"/>
+          <w:color w:val="0000ff"/>
+          <w:sz w:val="18"/>
+          <w:szCs w:val="18"/>
+          <w:rtl w:val="0"/>
+        </w:rPr>
+        <w:t xml:space="preserve">&lt;/tmp&gt;&lt;/ms&gt;</w:t>
+      </w:r>
+      <w:r>
+        <w:rPr>
+          <w:rFonts w:ascii="Arial" w:cs="Arial" w:eastAsia="Arial" w:hAnsi="Arial"/>
+          <w:color w:val="000000"/>
+          <w:sz w:val="22"/>
+          <w:szCs w:val="22"/>
+          <w:rtl w:val="0"/>
+        </w:rPr>
+        <w:t xml:space="preserve"> on a</w:t>
+      </w:r>
+      <w:r>
+        <w:rPr>
+          <w:rFonts w:ascii="Arial" w:cs="Arial" w:eastAsia="Arial" w:hAnsi="Arial"/>
+          <w:color w:val="000000"/>
+          <w:sz w:val="22"/>
+          <w:szCs w:val="22"/>
+          <w:rtl w:val="0"/>
+        </w:rPr>
+        <w:t xml:space="preserve"> </w:t>
       </w:r>
       <w:r>
         <w:rPr>
@@ -1166,17 +1353,13 @@
       </w:r>
       <w:r>
         <w:rPr>
-          <w:color w:val="000000"/>
-          <w:rtl w:val="0"/>
-        </w:rPr>
-        <w:t xml:space="preserve">capilli veneris</w:t>
-      </w:r>
-      <w:r>
-        <w:rPr>
-          <w:color w:val="000000"/>
-          <w:rtl w:val="0"/>
-        </w:rPr>
-        <w:t xml:space="preserve"> syrup</w:t>
+          <w:rFonts w:ascii="Arial" w:cs="Arial" w:eastAsia="Arial" w:hAnsi="Arial"/>
+          <w:color w:val="000000"/>
+          <w:sz w:val="22"/>
+          <w:szCs w:val="22"/>
+          <w:rtl w:val="0"/>
+        </w:rPr>
+        <w:t xml:space="preserve">host soaked in wine</w:t>
       </w:r>
       <w:r>
         <w:rPr>
@@ -1190,10 +1373,53 @@
       </w:r>
       <w:r>
         <w:rPr>
-          <w:color w:val="000000"/>
-          <w:rtl w:val="0"/>
-        </w:rPr>
-        <w:t xml:space="preserve"> or </w:t>
+          <w:rFonts w:ascii="Arial" w:cs="Arial" w:eastAsia="Arial" w:hAnsi="Arial"/>
+          <w:color w:val="000000"/>
+          <w:sz w:val="22"/>
+          <w:szCs w:val="22"/>
+          <w:rtl w:val="0"/>
+        </w:rPr>
+        <w:t xml:space="preserve">. Then you will be able to drink a </w:t>
+      </w:r>
+      <w:r>
+        <w:rPr>
+          <w:rFonts w:ascii="Courier New" w:cs="Courier New" w:eastAsia="Courier New" w:hAnsi="Courier New"/>
+          <w:color w:val="0000ff"/>
+          <w:sz w:val="18"/>
+          <w:szCs w:val="18"/>
+          <w:rtl w:val="0"/>
+        </w:rPr>
+        <w:t xml:space="preserve">&lt;ms&gt;&lt;bp&gt;</w:t>
+      </w:r>
+      <w:r>
+        <w:rPr>
+          <w:rFonts w:ascii="Arial" w:cs="Arial" w:eastAsia="Arial" w:hAnsi="Arial"/>
+          <w:color w:val="000000"/>
+          <w:sz w:val="22"/>
+          <w:szCs w:val="22"/>
+          <w:rtl w:val="0"/>
+        </w:rPr>
+        <w:t xml:space="preserve">finger</w:t>
+      </w:r>
+      <w:r>
+        <w:rPr>
+          <w:rFonts w:ascii="Courier New" w:cs="Courier New" w:eastAsia="Courier New" w:hAnsi="Courier New"/>
+          <w:color w:val="0000ff"/>
+          <w:sz w:val="18"/>
+          <w:szCs w:val="18"/>
+          <w:rtl w:val="0"/>
+        </w:rPr>
+        <w:t xml:space="preserve">&lt;/bp&gt;&lt;/ms&gt;</w:t>
+      </w:r>
+      <w:r>
+        <w:rPr>
+          <w:rFonts w:ascii="Arial" w:cs="Arial" w:eastAsia="Arial" w:hAnsi="Arial"/>
+          <w:color w:val="000000"/>
+          <w:sz w:val="22"/>
+          <w:szCs w:val="22"/>
+          <w:rtl w:val="0"/>
+        </w:rPr>
+        <w:t xml:space="preserve"> of </w:t>
       </w:r>
       <w:r>
         <w:rPr>
@@ -1207,10 +1433,13 @@
       </w:r>
       <w:r>
         <w:rPr>
-          <w:color w:val="000000"/>
-          <w:rtl w:val="0"/>
-        </w:rPr>
-        <w:t xml:space="preserve">preserves</w:t>
+          <w:rFonts w:ascii="Arial" w:cs="Arial" w:eastAsia="Arial" w:hAnsi="Arial"/>
+          <w:color w:val="000000"/>
+          <w:sz w:val="22"/>
+          <w:szCs w:val="22"/>
+          <w:rtl w:val="0"/>
+        </w:rPr>
+        <w:t xml:space="preserve">sufficiently tempered wine</w:t>
       </w:r>
       <w:r>
         <w:rPr>
@@ -1224,201 +1453,233 @@
       </w:r>
       <w:r>
         <w:rPr>
-          <w:color w:val="000000"/>
-          <w:rtl w:val="0"/>
-        </w:rPr>
-        <w:t xml:space="preserve">, and make an opiate that you will take once a week on a </w:t>
-      </w:r>
-      <w:r>
-        <w:rPr>
-          <w:color w:val="000000"/>
-          <w:rtl w:val="0"/>
-        </w:rPr>
-        <w:t xml:space="preserve">piece of </w:t>
-      </w:r>
-      <w:r>
-        <w:rPr>
-          <w:rFonts w:ascii="Courier New" w:cs="Courier New" w:eastAsia="Courier New" w:hAnsi="Courier New"/>
-          <w:color w:val="0000ff"/>
-          <w:sz w:val="18"/>
-          <w:szCs w:val="18"/>
-          <w:rtl w:val="0"/>
-        </w:rPr>
-        <w:t xml:space="preserve">&lt;m&gt;</w:t>
-      </w:r>
-      <w:r>
-        <w:rPr>
-          <w:color w:val="000000"/>
-          <w:rtl w:val="0"/>
-        </w:rPr>
-        <w:t xml:space="preserve">bread</w:t>
-      </w:r>
-      <w:r>
-        <w:rPr>
-          <w:rFonts w:ascii="Courier New" w:cs="Courier New" w:eastAsia="Courier New" w:hAnsi="Courier New"/>
-          <w:color w:val="0000ff"/>
-          <w:sz w:val="18"/>
-          <w:szCs w:val="18"/>
-          <w:rtl w:val="0"/>
-        </w:rPr>
-        <w:t xml:space="preserve">&lt;/m&gt;</w:t>
-      </w:r>
-      <w:r>
-        <w:rPr>
-          <w:color w:val="000000"/>
-          <w:rtl w:val="0"/>
-        </w:rPr>
-        <w:t xml:space="preserve"> dipped in </w:t>
-      </w:r>
-      <w:r>
-        <w:rPr>
-          <w:rFonts w:ascii="Courier New" w:cs="Courier New" w:eastAsia="Courier New" w:hAnsi="Courier New"/>
-          <w:color w:val="0000ff"/>
-          <w:sz w:val="18"/>
-          <w:szCs w:val="18"/>
-          <w:rtl w:val="0"/>
-        </w:rPr>
-        <w:t xml:space="preserve">&lt;m&gt;</w:t>
-      </w:r>
-      <w:r>
-        <w:rPr>
-          <w:color w:val="000000"/>
-          <w:rtl w:val="0"/>
-        </w:rPr>
-        <w:t xml:space="preserve">wine</w:t>
-      </w:r>
-      <w:r>
-        <w:rPr>
-          <w:rFonts w:ascii="Courier New" w:cs="Courier New" w:eastAsia="Courier New" w:hAnsi="Courier New"/>
-          <w:color w:val="0000ff"/>
-          <w:sz w:val="18"/>
-          <w:szCs w:val="18"/>
-          <w:rtl w:val="0"/>
-        </w:rPr>
-        <w:t xml:space="preserve">&lt;/m&gt;</w:t>
-      </w:r>
-      <w:r>
-        <w:rPr>
-          <w:color w:val="000000"/>
-          <w:rtl w:val="0"/>
-        </w:rPr>
-        <w:t xml:space="preserve">. Then you will be able to drink a bit of fully </w:t>
-      </w:r>
-      <w:r>
-        <w:rPr>
-          <w:color w:val="000000"/>
-          <w:rtl w:val="0"/>
-        </w:rPr>
-        <w:t xml:space="preserve">dipped</w:t>
-      </w:r>
-      <w:r>
-        <w:rPr>
-          <w:color w:val="000000"/>
+          <w:rFonts w:ascii="Arial" w:cs="Arial" w:eastAsia="Arial" w:hAnsi="Arial"/>
+          <w:color w:val="000000"/>
+          <w:sz w:val="22"/>
+          <w:szCs w:val="22"/>
+          <w:rtl w:val="0"/>
+        </w:rPr>
+        <w:t xml:space="preserve">. This dissipates the phlegm &amp;</w:t>
+      </w:r>
+      <w:r>
+        <w:rPr>
+          <w:rFonts w:ascii="Courier New" w:cs="Courier New" w:eastAsia="Courier New" w:hAnsi="Courier New"/>
+          <w:color w:val="a9a9a9"/>
+          <w:sz w:val="18"/>
+          <w:szCs w:val="18"/>
+          <w:rtl w:val="0"/>
+        </w:rPr>
+        <w:t xml:space="preserve">amp;</w:t>
+      </w:r>
+      <w:r>
+        <w:rPr>
+          <w:rFonts w:ascii="Arial" w:cs="Arial" w:eastAsia="Arial" w:hAnsi="Arial"/>
+          <w:color w:val="000000"/>
+          <w:sz w:val="22"/>
+          <w:szCs w:val="22"/>
+          <w:rtl w:val="0"/>
+        </w:rPr>
+        <w:t xml:space="preserve"> the winds which arise from it. You can take six </w:t>
+      </w:r>
+      <w:r>
+        <w:rPr>
+          <w:rFonts w:ascii="Courier New" w:cs="Courier New" w:eastAsia="Courier New" w:hAnsi="Courier New"/>
+          <w:color w:val="0000ff"/>
+          <w:sz w:val="18"/>
+          <w:szCs w:val="18"/>
+          <w:rtl w:val="0"/>
+        </w:rPr>
+        <w:t xml:space="preserve">&lt;m&gt;&lt;ms&gt;&lt;pa&gt;</w:t>
+      </w:r>
+      <w:r>
+        <w:rPr>
+          <w:rFonts w:ascii="Arial" w:cs="Arial" w:eastAsia="Arial" w:hAnsi="Arial"/>
+          <w:color w:val="000000"/>
+          <w:sz w:val="22"/>
+          <w:szCs w:val="22"/>
+          <w:rtl w:val="0"/>
+        </w:rPr>
+        <w:t xml:space="preserve">pepper</w:t>
+      </w:r>
+      <w:r>
+        <w:rPr>
+          <w:rFonts w:ascii="Courier New" w:cs="Courier New" w:eastAsia="Courier New" w:hAnsi="Courier New"/>
+          <w:color w:val="0000ff"/>
+          <w:sz w:val="18"/>
+          <w:szCs w:val="18"/>
+          <w:rtl w:val="0"/>
+        </w:rPr>
+        <w:t xml:space="preserve">&lt;/pa&gt;</w:t>
+      </w:r>
+      <w:r>
+        <w:rPr>
+          <w:rFonts w:ascii="Arial" w:cs="Arial" w:eastAsia="Arial" w:hAnsi="Arial"/>
+          <w:color w:val="000000"/>
+          <w:sz w:val="22"/>
+          <w:szCs w:val="22"/>
+          <w:rtl w:val="0"/>
+        </w:rPr>
+        <w:t xml:space="preserve"> grains</w:t>
+      </w:r>
+      <w:r>
+        <w:rPr>
+          <w:rFonts w:ascii="Courier New" w:cs="Courier New" w:eastAsia="Courier New" w:hAnsi="Courier New"/>
+          <w:color w:val="0000ff"/>
+          <w:sz w:val="18"/>
+          <w:szCs w:val="18"/>
+          <w:rtl w:val="0"/>
+        </w:rPr>
+        <w:t xml:space="preserve">&lt;/ms&gt;&lt;/m&gt;</w:t>
+      </w:r>
+      <w:r>
+        <w:rPr>
+          <w:rFonts w:ascii="Arial" w:cs="Arial" w:eastAsia="Arial" w:hAnsi="Arial"/>
+          <w:color w:val="000000"/>
+          <w:sz w:val="22"/>
+          <w:szCs w:val="22"/>
+          <w:rtl w:val="0"/>
+        </w:rPr>
+        <w:t xml:space="preserve"> &amp;</w:t>
+      </w:r>
+      <w:r>
+        <w:rPr>
+          <w:rFonts w:ascii="Courier New" w:cs="Courier New" w:eastAsia="Courier New" w:hAnsi="Courier New"/>
+          <w:color w:val="a9a9a9"/>
+          <w:sz w:val="18"/>
+          <w:szCs w:val="18"/>
+          <w:rtl w:val="0"/>
+        </w:rPr>
+        <w:t xml:space="preserve">amp;</w:t>
+      </w:r>
+      <w:r>
+        <w:rPr>
+          <w:rFonts w:ascii="Arial" w:cs="Arial" w:eastAsia="Arial" w:hAnsi="Arial"/>
+          <w:color w:val="000000"/>
+          <w:sz w:val="22"/>
+          <w:szCs w:val="22"/>
+          <w:rtl w:val="0"/>
+        </w:rPr>
+        <w:t xml:space="preserve"> grate their rinds</w:t>
+      </w:r>
+      <w:r>
+        <w:rPr>
+          <w:rFonts w:ascii="Courier New" w:cs="Courier New" w:eastAsia="Courier New" w:hAnsi="Courier New"/>
+          <w:color w:val="0000ff"/>
+          <w:sz w:val="18"/>
+          <w:szCs w:val="18"/>
           <w:rtl w:val="0"/>
         </w:rPr>
         <w:t xml:space="preserve"> </w:t>
       </w:r>
       <w:r>
         <w:rPr>
-          <w:rFonts w:ascii="Courier New" w:cs="Courier New" w:eastAsia="Courier New" w:hAnsi="Courier New"/>
-          <w:color w:val="0000ff"/>
-          <w:sz w:val="18"/>
-          <w:szCs w:val="18"/>
-          <w:rtl w:val="0"/>
-        </w:rPr>
-        <w:t xml:space="preserve">&lt;m&gt;</w:t>
-      </w:r>
-      <w:r>
-        <w:rPr>
-          <w:color w:val="000000"/>
-          <w:rtl w:val="0"/>
-        </w:rPr>
-        <w:t xml:space="preserve">wine</w:t>
-      </w:r>
-      <w:r>
-        <w:rPr>
-          <w:rFonts w:ascii="Courier New" w:cs="Courier New" w:eastAsia="Courier New" w:hAnsi="Courier New"/>
-          <w:color w:val="0000ff"/>
-          <w:sz w:val="18"/>
-          <w:szCs w:val="18"/>
-          <w:rtl w:val="0"/>
-        </w:rPr>
-        <w:t xml:space="preserve">&lt;/m&gt;</w:t>
-      </w:r>
-      <w:r>
-        <w:rPr>
-          <w:color w:val="000000"/>
-          <w:rtl w:val="0"/>
-        </w:rPr>
-        <w:t xml:space="preserve">. This clears the phlegm and gas which come from there. You can take six </w:t>
-      </w:r>
-      <w:r>
-        <w:rPr>
-          <w:rFonts w:ascii="Courier New" w:cs="Courier New" w:eastAsia="Courier New" w:hAnsi="Courier New"/>
-          <w:color w:val="0000ff"/>
-          <w:sz w:val="18"/>
-          <w:szCs w:val="18"/>
-          <w:rtl w:val="0"/>
-        </w:rPr>
-        <w:t xml:space="preserve">&lt;m&gt;</w:t>
-      </w:r>
-      <w:r>
-        <w:rPr>
-          <w:color w:val="000000"/>
-          <w:rtl w:val="0"/>
-        </w:rPr>
-        <w:t xml:space="preserve">pepper</w:t>
-      </w:r>
-      <w:r>
-        <w:rPr>
-          <w:rFonts w:ascii="Courier New" w:cs="Courier New" w:eastAsia="Courier New" w:hAnsi="Courier New"/>
-          <w:color w:val="0000ff"/>
-          <w:sz w:val="18"/>
-          <w:szCs w:val="18"/>
-          <w:rtl w:val="0"/>
-        </w:rPr>
-        <w:t xml:space="preserve">&lt;/m&gt;</w:t>
-      </w:r>
-      <w:r>
-        <w:rPr>
-          <w:color w:val="000000"/>
-          <w:rtl w:val="0"/>
-        </w:rPr>
-        <w:t xml:space="preserve"> grains, and grate their </w:t>
-      </w:r>
-      <w:r>
-        <w:rPr>
-          <w:rFonts w:ascii="Courier New" w:cs="Courier New" w:eastAsia="Courier New" w:hAnsi="Courier New"/>
-          <w:color w:val="0000ff"/>
-          <w:sz w:val="18"/>
-          <w:szCs w:val="18"/>
-          <w:rtl w:val="0"/>
-        </w:rPr>
-        <w:t xml:space="preserve">&lt;m&gt;</w:t>
-      </w:r>
-      <w:r>
-        <w:rPr>
-          <w:color w:val="000000"/>
-          <w:rtl w:val="0"/>
-        </w:rPr>
-        <w:t xml:space="preserve">rinds</w:t>
-      </w:r>
-      <w:r>
-        <w:rPr>
-          <w:rFonts w:ascii="Courier New" w:cs="Courier New" w:eastAsia="Courier New" w:hAnsi="Courier New"/>
-          <w:color w:val="0000ff"/>
-          <w:sz w:val="18"/>
-          <w:szCs w:val="18"/>
-          <w:rtl w:val="0"/>
-        </w:rPr>
-        <w:t xml:space="preserve">&lt;/m&gt;</w:t>
-      </w:r>
-      <w:r>
-        <w:rPr>
-          <w:color w:val="000000"/>
-          <w:rtl w:val="0"/>
-        </w:rPr>
-        <w:t xml:space="preserve"> so they are smooth, and swallow them without chewing them. This heals the stomach without warming the liver.</w:t>
+          <w:rFonts w:ascii="Arial" w:cs="Arial" w:eastAsia="Arial" w:hAnsi="Arial"/>
+          <w:color w:val="000000"/>
+          <w:sz w:val="22"/>
+          <w:szCs w:val="22"/>
+          <w:rtl w:val="0"/>
+        </w:rPr>
+        <w:t xml:space="preserve">such that they are smooth, &amp;</w:t>
+      </w:r>
+      <w:r>
+        <w:rPr>
+          <w:rFonts w:ascii="Courier New" w:cs="Courier New" w:eastAsia="Courier New" w:hAnsi="Courier New"/>
+          <w:color w:val="a9a9a9"/>
+          <w:sz w:val="18"/>
+          <w:szCs w:val="18"/>
+          <w:rtl w:val="0"/>
+        </w:rPr>
+        <w:t xml:space="preserve">amp;</w:t>
+      </w:r>
+      <w:r>
+        <w:rPr>
+          <w:rFonts w:ascii="Arial" w:cs="Arial" w:eastAsia="Arial" w:hAnsi="Arial"/>
+          <w:color w:val="000000"/>
+          <w:sz w:val="22"/>
+          <w:szCs w:val="22"/>
+          <w:rtl w:val="0"/>
+        </w:rPr>
+        <w:t xml:space="preserve"> swallow them without chewing. This benefits the </w:t>
+      </w:r>
+      <w:r>
+        <w:rPr>
+          <w:rFonts w:ascii="Courier New" w:cs="Courier New" w:eastAsia="Courier New" w:hAnsi="Courier New"/>
+          <w:color w:val="0000ff"/>
+          <w:sz w:val="18"/>
+          <w:szCs w:val="18"/>
+          <w:rtl w:val="0"/>
+        </w:rPr>
+        <w:t xml:space="preserve">&lt;bp&gt;</w:t>
+      </w:r>
+      <w:r>
+        <w:rPr>
+          <w:rFonts w:ascii="Arial" w:cs="Arial" w:eastAsia="Arial" w:hAnsi="Arial"/>
+          <w:color w:val="000000"/>
+          <w:sz w:val="22"/>
+          <w:szCs w:val="22"/>
+          <w:rtl w:val="0"/>
+        </w:rPr>
+        <w:t xml:space="preserve">stomach</w:t>
+      </w:r>
+      <w:r>
+        <w:rPr>
+          <w:rFonts w:ascii="Courier New" w:cs="Courier New" w:eastAsia="Courier New" w:hAnsi="Courier New"/>
+          <w:color w:val="0000ff"/>
+          <w:sz w:val="18"/>
+          <w:szCs w:val="18"/>
+          <w:rtl w:val="0"/>
+        </w:rPr>
+        <w:t xml:space="preserve">&lt;/bp&gt;</w:t>
+      </w:r>
+      <w:r>
+        <w:rPr>
+          <w:rFonts w:ascii="Arial" w:cs="Arial" w:eastAsia="Arial" w:hAnsi="Arial"/>
+          <w:color w:val="000000"/>
+          <w:sz w:val="22"/>
+          <w:szCs w:val="22"/>
+          <w:rtl w:val="0"/>
+        </w:rPr>
+        <w:t xml:space="preserve"> without heating the </w:t>
+      </w:r>
+      <w:r>
+        <w:rPr>
+          <w:rFonts w:ascii="Courier New" w:cs="Courier New" w:eastAsia="Courier New" w:hAnsi="Courier New"/>
+          <w:color w:val="0000ff"/>
+          <w:sz w:val="18"/>
+          <w:szCs w:val="18"/>
+          <w:rtl w:val="0"/>
+        </w:rPr>
+        <w:t xml:space="preserve">&lt;bp&gt;</w:t>
+      </w:r>
+      <w:r>
+        <w:rPr>
+          <w:rFonts w:ascii="Arial" w:cs="Arial" w:eastAsia="Arial" w:hAnsi="Arial"/>
+          <w:color w:val="000000"/>
+          <w:sz w:val="22"/>
+          <w:szCs w:val="22"/>
+          <w:rtl w:val="0"/>
+        </w:rPr>
+        <w:t xml:space="preserve">liver</w:t>
+      </w:r>
+      <w:r>
+        <w:rPr>
+          <w:rFonts w:ascii="Courier New" w:cs="Courier New" w:eastAsia="Courier New" w:hAnsi="Courier New"/>
+          <w:color w:val="0000ff"/>
+          <w:sz w:val="18"/>
+          <w:szCs w:val="18"/>
+          <w:rtl w:val="0"/>
+        </w:rPr>
+        <w:t xml:space="preserve">&lt;/bp&gt;</w:t>
+      </w:r>
+      <w:r>
+        <w:rPr>
+          <w:rFonts w:ascii="Arial" w:cs="Arial" w:eastAsia="Arial" w:hAnsi="Arial"/>
+          <w:color w:val="000000"/>
+          <w:sz w:val="22"/>
+          <w:szCs w:val="22"/>
+          <w:rtl w:val="0"/>
+        </w:rPr>
+        <w:t xml:space="preserve">.</w:t>
       </w:r>
       <w:r>
         <w:rPr>
@@ -1451,7 +1712,10 @@
         <w:shd w:fill="auto" w:val="clear"/>
         <w:contextualSpacing w:val="0"/>
         <w:rPr>
-          <w:color w:val="000000"/>
+          <w:rFonts w:ascii="Arial" w:cs="Arial" w:eastAsia="Arial" w:hAnsi="Arial"/>
+          <w:color w:val="000000"/>
+          <w:sz w:val="22"/>
+          <w:szCs w:val="22"/>
         </w:rPr>
       </w:pPr>
       <w:r>
@@ -1485,7 +1749,10 @@
         <w:shd w:fill="auto" w:val="clear"/>
         <w:contextualSpacing w:val="0"/>
         <w:rPr>
-          <w:color w:val="000000"/>
+          <w:rFonts w:ascii="Arial" w:cs="Arial" w:eastAsia="Arial" w:hAnsi="Arial"/>
+          <w:color w:val="000000"/>
+          <w:sz w:val="22"/>
+          <w:szCs w:val="22"/>
         </w:rPr>
       </w:pPr>
       <w:r>
@@ -1507,7 +1774,10 @@
         <w:shd w:fill="auto" w:val="clear"/>
         <w:contextualSpacing w:val="0"/>
         <w:rPr>
-          <w:color w:val="000000"/>
+          <w:rFonts w:ascii="Arial" w:cs="Arial" w:eastAsia="Arial" w:hAnsi="Arial"/>
+          <w:color w:val="000000"/>
+          <w:sz w:val="22"/>
+          <w:szCs w:val="22"/>
         </w:rPr>
       </w:pPr>
       <w:r>
@@ -1539,7 +1809,10 @@
         <w:shd w:fill="auto" w:val="clear"/>
         <w:contextualSpacing w:val="0"/>
         <w:rPr>
-          <w:color w:val="000000"/>
+          <w:rFonts w:ascii="Arial" w:cs="Arial" w:eastAsia="Arial" w:hAnsi="Arial"/>
+          <w:color w:val="000000"/>
+          <w:sz w:val="22"/>
+          <w:szCs w:val="22"/>
         </w:rPr>
       </w:pPr>
       <w:r>
@@ -1554,7 +1827,10 @@
       </w:r>
       <w:r>
         <w:rPr>
-          <w:color w:val="000000"/>
+          <w:rFonts w:ascii="Arial" w:cs="Arial" w:eastAsia="Arial" w:hAnsi="Arial"/>
+          <w:color w:val="000000"/>
+          <w:sz w:val="22"/>
+          <w:szCs w:val="22"/>
           <w:rtl w:val="0"/>
         </w:rPr>
         <w:t xml:space="preserve">037r_3</w:t>
@@ -1588,7 +1864,10 @@
         <w:shd w:fill="auto" w:val="clear"/>
         <w:contextualSpacing w:val="0"/>
         <w:rPr>
-          <w:color w:val="000000"/>
+          <w:rFonts w:ascii="Arial" w:cs="Arial" w:eastAsia="Arial" w:hAnsi="Arial"/>
+          <w:color w:val="000000"/>
+          <w:sz w:val="22"/>
+          <w:szCs w:val="22"/>
         </w:rPr>
       </w:pPr>
       <w:r>
@@ -1603,16 +1882,13 @@
       </w:r>
       <w:r>
         <w:rPr>
-          <w:rtl w:val="0"/>
-        </w:rPr>
-        <w:t xml:space="preserve">Leaves</w:t>
-      </w:r>
-      <w:r>
-        <w:rPr>
-          <w:color w:val="000000"/>
-          <w:rtl w:val="0"/>
-        </w:rPr>
-        <w:t xml:space="preserve"> for </w:t>
+          <w:rFonts w:ascii="Arial" w:cs="Arial" w:eastAsia="Arial" w:hAnsi="Arial"/>
+          <w:color w:val="000000"/>
+          <w:sz w:val="22"/>
+          <w:szCs w:val="22"/>
+          <w:rtl w:val="0"/>
+        </w:rPr>
+        <w:t xml:space="preserve">Leaves for </w:t>
       </w:r>
       <w:r>
         <w:rPr>
@@ -1626,12 +1902,40 @@
       </w:r>
       <w:r>
         <w:rPr>
-          <w:rtl w:val="0"/>
-        </w:rPr>
-        <w:t xml:space="preserve">the</w:t>
-      </w:r>
-      <w:r>
-        <w:rPr>
+          <w:rFonts w:ascii="Arial" w:cs="Arial" w:eastAsia="Arial" w:hAnsi="Arial"/>
+          <w:color w:val="000000"/>
+          <w:sz w:val="22"/>
+          <w:szCs w:val="22"/>
+          <w:rtl w:val="0"/>
+        </w:rPr>
+        <w:t xml:space="preserve">the </w:t>
+      </w:r>
+      <w:r>
+        <w:rPr>
+          <w:rFonts w:ascii="Courier New" w:cs="Courier New" w:eastAsia="Courier New" w:hAnsi="Courier New"/>
+          <w:color w:val="0000ff"/>
+          <w:sz w:val="18"/>
+          <w:szCs w:val="18"/>
+          <w:rtl w:val="0"/>
+        </w:rPr>
+        <w:t xml:space="preserve">&lt;ill/&gt;</w:t>
+      </w:r>
+      <w:r>
+        <w:rPr>
+          <w:rFonts w:ascii="Courier New" w:cs="Courier New" w:eastAsia="Courier New" w:hAnsi="Courier New"/>
+          <w:color w:val="a91111"/>
+          <w:sz w:val="18"/>
+          <w:szCs w:val="18"/>
+          <w:rtl w:val="0"/>
+        </w:rPr>
+        <w:t xml:space="preserve">&lt;/del&gt;</w:t>
+      </w:r>
+      <w:r>
+        <w:rPr>
+          <w:rFonts w:ascii="Arial" w:cs="Arial" w:eastAsia="Arial" w:hAnsi="Arial"/>
+          <w:color w:val="000000"/>
+          <w:sz w:val="22"/>
+          <w:szCs w:val="22"/>
           <w:rtl w:val="0"/>
         </w:rPr>
         <w:t xml:space="preserve"> </w:t>
@@ -1644,30 +1948,14 @@
           <w:szCs w:val="18"/>
           <w:rtl w:val="0"/>
         </w:rPr>
-        <w:t xml:space="preserve">&lt;ill/&gt;</w:t>
-      </w:r>
-      <w:r>
-        <w:rPr>
-          <w:rFonts w:ascii="Courier New" w:cs="Courier New" w:eastAsia="Courier New" w:hAnsi="Courier New"/>
-          <w:color w:val="a91111"/>
-          <w:sz w:val="18"/>
-          <w:szCs w:val="18"/>
-          <w:rtl w:val="0"/>
-        </w:rPr>
-        <w:t xml:space="preserve">&lt;/del&gt; </w:t>
-      </w:r>
-      <w:r>
-        <w:rPr>
-          <w:rFonts w:ascii="Courier New" w:cs="Courier New" w:eastAsia="Courier New" w:hAnsi="Courier New"/>
-          <w:color w:val="0000ff"/>
-          <w:sz w:val="18"/>
-          <w:szCs w:val="18"/>
-          <w:rtl w:val="0"/>
-        </w:rPr>
         <w:t xml:space="preserve">&lt;m&gt;</w:t>
       </w:r>
       <w:r>
         <w:rPr>
+          <w:rFonts w:ascii="Arial" w:cs="Arial" w:eastAsia="Arial" w:hAnsi="Arial"/>
+          <w:color w:val="000000"/>
+          <w:sz w:val="22"/>
+          <w:szCs w:val="22"/>
           <w:rtl w:val="0"/>
         </w:rPr>
         <w:t xml:space="preserve">gemstones</w:t>
@@ -1713,7 +2001,10 @@
         <w:shd w:fill="auto" w:val="clear"/>
         <w:contextualSpacing w:val="0"/>
         <w:rPr>
-          <w:color w:val="000000"/>
+          <w:rFonts w:ascii="Arial" w:cs="Arial" w:eastAsia="Arial" w:hAnsi="Arial"/>
+          <w:color w:val="000000"/>
+          <w:sz w:val="22"/>
+          <w:szCs w:val="22"/>
         </w:rPr>
       </w:pPr>
       <w:r>
@@ -1728,23 +2019,13 @@
       </w:r>
       <w:r>
         <w:rPr>
-          <w:color w:val="000000"/>
-          <w:rtl w:val="0"/>
-        </w:rPr>
-        <w:t xml:space="preserve">Once made, </w:t>
-      </w:r>
-      <w:r>
-        <w:rPr>
-          <w:rtl w:val="0"/>
-        </w:rPr>
-        <w:t xml:space="preserve">one ought not to keep them</w:t>
-      </w:r>
-      <w:r>
-        <w:rPr>
-          <w:color w:val="000000"/>
-          <w:rtl w:val="0"/>
-        </w:rPr>
-        <w:t xml:space="preserve"> in any </w:t>
+          <w:rFonts w:ascii="Arial" w:cs="Arial" w:eastAsia="Arial" w:hAnsi="Arial"/>
+          <w:color w:val="000000"/>
+          <w:sz w:val="22"/>
+          <w:szCs w:val="22"/>
+          <w:rtl w:val="0"/>
+        </w:rPr>
+        <w:t xml:space="preserve">Once made, one ought not to keep them in any </w:t>
       </w:r>
       <w:r>
         <w:rPr>
@@ -1758,6 +2039,10 @@
       </w:r>
       <w:r>
         <w:rPr>
+          <w:rFonts w:ascii="Arial" w:cs="Arial" w:eastAsia="Arial" w:hAnsi="Arial"/>
+          <w:color w:val="000000"/>
+          <w:sz w:val="22"/>
+          <w:szCs w:val="22"/>
           <w:rtl w:val="0"/>
         </w:rPr>
         <w:t xml:space="preserve">case of </w:t>
@@ -1774,6 +2059,10 @@
       </w:r>
       <w:r>
         <w:rPr>
+          <w:rFonts w:ascii="Arial" w:cs="Arial" w:eastAsia="Arial" w:hAnsi="Arial"/>
+          <w:color w:val="000000"/>
+          <w:sz w:val="22"/>
+          <w:szCs w:val="22"/>
           <w:rtl w:val="0"/>
         </w:rPr>
         <w:t xml:space="preserve">iron</w:t>
@@ -1790,6 +2079,10 @@
       </w:r>
       <w:r>
         <w:rPr>
+          <w:rFonts w:ascii="Arial" w:cs="Arial" w:eastAsia="Arial" w:hAnsi="Arial"/>
+          <w:color w:val="000000"/>
+          <w:sz w:val="22"/>
+          <w:szCs w:val="22"/>
           <w:rtl w:val="0"/>
         </w:rPr>
         <w:t xml:space="preserve"> or </w:t>
@@ -1806,6 +2099,10 @@
       </w:r>
       <w:r>
         <w:rPr>
+          <w:rFonts w:ascii="Arial" w:cs="Arial" w:eastAsia="Arial" w:hAnsi="Arial"/>
+          <w:color w:val="000000"/>
+          <w:sz w:val="22"/>
+          <w:szCs w:val="22"/>
           <w:rtl w:val="0"/>
         </w:rPr>
         <w:t xml:space="preserve">metal</w:t>
@@ -1822,29 +2119,13 @@
       </w:r>
       <w:r>
         <w:rPr>
-          <w:rtl w:val="0"/>
-        </w:rPr>
-        <w:t xml:space="preserve">, for</w:t>
-      </w:r>
-      <w:r>
-        <w:rPr>
-          <w:color w:val="000000"/>
-          <w:rtl w:val="0"/>
-        </w:rPr>
-        <w:t xml:space="preserve"> this stains them</w:t>
-      </w:r>
-      <w:r>
-        <w:rPr>
-          <w:rtl w:val="0"/>
-        </w:rPr>
-        <w:t xml:space="preserve">, b</w:t>
-      </w:r>
-      <w:r>
-        <w:rPr>
-          <w:color w:val="000000"/>
-          <w:rtl w:val="0"/>
-        </w:rPr>
-        <w:t xml:space="preserve">ut in some box of</w:t>
+          <w:rFonts w:ascii="Arial" w:cs="Arial" w:eastAsia="Arial" w:hAnsi="Arial"/>
+          <w:color w:val="000000"/>
+          <w:sz w:val="22"/>
+          <w:szCs w:val="22"/>
+          <w:rtl w:val="0"/>
+        </w:rPr>
+        <w:t xml:space="preserve">, for this stains them, but in some box of</w:t>
       </w:r>
       <w:r>
         <w:rPr>
@@ -1877,7 +2158,10 @@
         <w:shd w:fill="auto" w:val="clear"/>
         <w:contextualSpacing w:val="0"/>
         <w:rPr>
-          <w:color w:val="000000"/>
+          <w:rFonts w:ascii="Arial" w:cs="Arial" w:eastAsia="Arial" w:hAnsi="Arial"/>
+          <w:color w:val="000000"/>
+          <w:sz w:val="22"/>
+          <w:szCs w:val="22"/>
         </w:rPr>
       </w:pPr>
       <w:r>
@@ -1911,7 +2195,10 @@
         <w:shd w:fill="auto" w:val="clear"/>
         <w:contextualSpacing w:val="0"/>
         <w:rPr>
-          <w:color w:val="000000"/>
+          <w:rFonts w:ascii="Arial" w:cs="Arial" w:eastAsia="Arial" w:hAnsi="Arial"/>
+          <w:color w:val="000000"/>
+          <w:sz w:val="22"/>
+          <w:szCs w:val="22"/>
         </w:rPr>
       </w:pPr>
       <w:r>
@@ -1933,7 +2220,10 @@
         <w:shd w:fill="auto" w:val="clear"/>
         <w:contextualSpacing w:val="0"/>
         <w:rPr>
-          <w:color w:val="000000"/>
+          <w:rFonts w:ascii="Arial" w:cs="Arial" w:eastAsia="Arial" w:hAnsi="Arial"/>
+          <w:color w:val="000000"/>
+          <w:sz w:val="22"/>
+          <w:szCs w:val="22"/>
         </w:rPr>
       </w:pPr>
       <w:r>
@@ -1965,7 +2255,10 @@
         <w:shd w:fill="auto" w:val="clear"/>
         <w:contextualSpacing w:val="0"/>
         <w:rPr>
-          <w:color w:val="000000"/>
+          <w:rFonts w:ascii="Arial" w:cs="Arial" w:eastAsia="Arial" w:hAnsi="Arial"/>
+          <w:color w:val="000000"/>
+          <w:sz w:val="22"/>
+          <w:szCs w:val="22"/>
         </w:rPr>
       </w:pPr>
       <w:r>
@@ -1980,7 +2273,10 @@
       </w:r>
       <w:r>
         <w:rPr>
-          <w:color w:val="000000"/>
+          <w:rFonts w:ascii="Arial" w:cs="Arial" w:eastAsia="Arial" w:hAnsi="Arial"/>
+          <w:color w:val="000000"/>
+          <w:sz w:val="22"/>
+          <w:szCs w:val="22"/>
           <w:rtl w:val="0"/>
         </w:rPr>
         <w:t xml:space="preserve">037r_4</w:t>
@@ -2014,7 +2310,10 @@
         <w:shd w:fill="auto" w:val="clear"/>
         <w:contextualSpacing w:val="0"/>
         <w:rPr>
-          <w:color w:val="000000"/>
+          <w:rFonts w:ascii="Arial" w:cs="Arial" w:eastAsia="Arial" w:hAnsi="Arial"/>
+          <w:color w:val="000000"/>
+          <w:sz w:val="22"/>
+          <w:szCs w:val="22"/>
         </w:rPr>
       </w:pPr>
       <w:r>
@@ -2029,7 +2328,10 @@
       </w:r>
       <w:r>
         <w:rPr>
-          <w:color w:val="000000"/>
+          <w:rFonts w:ascii="Arial" w:cs="Arial" w:eastAsia="Arial" w:hAnsi="Arial"/>
+          <w:color w:val="000000"/>
+          <w:sz w:val="22"/>
+          <w:szCs w:val="22"/>
           <w:rtl w:val="0"/>
         </w:rPr>
         <w:t xml:space="preserve">For preventing candles from dripping and making them </w:t>
@@ -2046,7 +2348,10 @@
       </w:r>
       <w:r>
         <w:rPr>
-          <w:color w:val="000000"/>
+          <w:rFonts w:ascii="Arial" w:cs="Arial" w:eastAsia="Arial" w:hAnsi="Arial"/>
+          <w:color w:val="000000"/>
+          <w:sz w:val="22"/>
+          <w:szCs w:val="22"/>
           <w:rtl w:val="0"/>
         </w:rPr>
         <w:t xml:space="preserve">candles</w:t>
@@ -2063,7 +2368,10 @@
       </w:r>
       <w:r>
         <w:rPr>
-          <w:color w:val="000000"/>
+          <w:rFonts w:ascii="Arial" w:cs="Arial" w:eastAsia="Arial" w:hAnsi="Arial"/>
+          <w:color w:val="000000"/>
+          <w:sz w:val="22"/>
+          <w:szCs w:val="22"/>
           <w:rtl w:val="0"/>
         </w:rPr>
         <w:t xml:space="preserve"> white</w:t>
@@ -2099,7 +2407,10 @@
         <w:shd w:fill="auto" w:val="clear"/>
         <w:contextualSpacing w:val="0"/>
         <w:rPr>
-          <w:color w:val="000000"/>
+          <w:rFonts w:ascii="Arial" w:cs="Arial" w:eastAsia="Arial" w:hAnsi="Arial"/>
+          <w:color w:val="000000"/>
+          <w:sz w:val="22"/>
+          <w:szCs w:val="22"/>
         </w:rPr>
       </w:pPr>
       <w:r>
@@ -2114,7 +2425,10 @@
       </w:r>
       <w:r>
         <w:rPr>
-          <w:color w:val="000000"/>
+          <w:rFonts w:ascii="Arial" w:cs="Arial" w:eastAsia="Arial" w:hAnsi="Arial"/>
+          <w:color w:val="000000"/>
+          <w:sz w:val="22"/>
+          <w:szCs w:val="22"/>
           <w:rtl w:val="0"/>
         </w:rPr>
         <w:t xml:space="preserve">Once they have been made, put in a mould some fresh </w:t>
@@ -2131,7 +2445,10 @@
       </w:r>
       <w:r>
         <w:rPr>
-          <w:color w:val="000000"/>
+          <w:rFonts w:ascii="Arial" w:cs="Arial" w:eastAsia="Arial" w:hAnsi="Arial"/>
+          <w:color w:val="000000"/>
+          <w:sz w:val="22"/>
+          <w:szCs w:val="22"/>
           <w:rtl w:val="0"/>
         </w:rPr>
         <w:t xml:space="preserve">water</w:t>
@@ -2148,7 +2465,10 @@
       </w:r>
       <w:r>
         <w:rPr>
-          <w:color w:val="000000"/>
+          <w:rFonts w:ascii="Arial" w:cs="Arial" w:eastAsia="Arial" w:hAnsi="Arial"/>
+          <w:color w:val="000000"/>
+          <w:sz w:val="22"/>
+          <w:szCs w:val="22"/>
           <w:rtl w:val="0"/>
         </w:rPr>
         <w:t xml:space="preserve"> whipped with some </w:t>
@@ -2165,7 +2485,10 @@
       </w:r>
       <w:r>
         <w:rPr>
-          <w:color w:val="000000"/>
+          <w:rFonts w:ascii="Arial" w:cs="Arial" w:eastAsia="Arial" w:hAnsi="Arial"/>
+          <w:color w:val="000000"/>
+          <w:sz w:val="22"/>
+          <w:szCs w:val="22"/>
           <w:rtl w:val="0"/>
         </w:rPr>
         <w:t xml:space="preserve">bran</w:t>
@@ -2182,7 +2505,10 @@
       </w:r>
       <w:r>
         <w:rPr>
-          <w:color w:val="000000"/>
+          <w:rFonts w:ascii="Arial" w:cs="Arial" w:eastAsia="Arial" w:hAnsi="Arial"/>
+          <w:color w:val="000000"/>
+          <w:sz w:val="22"/>
+          <w:szCs w:val="22"/>
           <w:rtl w:val="0"/>
         </w:rPr>
         <w:t xml:space="preserve">, which should by no means be purged again of its </w:t>
@@ -2199,7 +2525,10 @@
       </w:r>
       <w:r>
         <w:rPr>
-          <w:color w:val="000000"/>
+          <w:rFonts w:ascii="Arial" w:cs="Arial" w:eastAsia="Arial" w:hAnsi="Arial"/>
+          <w:color w:val="000000"/>
+          <w:sz w:val="22"/>
+          <w:szCs w:val="22"/>
           <w:rtl w:val="0"/>
         </w:rPr>
         <w:t xml:space="preserve">flour</w:t>
@@ -2216,7 +2545,10 @@
       </w:r>
       <w:r>
         <w:rPr>
-          <w:color w:val="000000"/>
+          <w:rFonts w:ascii="Arial" w:cs="Arial" w:eastAsia="Arial" w:hAnsi="Arial"/>
+          <w:color w:val="000000"/>
+          <w:sz w:val="22"/>
+          <w:szCs w:val="22"/>
           <w:rtl w:val="0"/>
         </w:rPr>
         <w:t xml:space="preserve">, so that the </w:t>
@@ -2233,7 +2565,10 @@
       </w:r>
       <w:r>
         <w:rPr>
-          <w:color w:val="000000"/>
+          <w:rFonts w:ascii="Arial" w:cs="Arial" w:eastAsia="Arial" w:hAnsi="Arial"/>
+          <w:color w:val="000000"/>
+          <w:sz w:val="22"/>
+          <w:szCs w:val="22"/>
           <w:rtl w:val="0"/>
         </w:rPr>
         <w:t xml:space="preserve">water</w:t>
@@ -2250,7 +2585,10 @@
       </w:r>
       <w:r>
         <w:rPr>
-          <w:color w:val="000000"/>
+          <w:rFonts w:ascii="Arial" w:cs="Arial" w:eastAsia="Arial" w:hAnsi="Arial"/>
+          <w:color w:val="000000"/>
+          <w:sz w:val="22"/>
+          <w:szCs w:val="22"/>
           <w:rtl w:val="0"/>
         </w:rPr>
         <w:t xml:space="preserve"> is white. And dip your candles in this. Then leave them to dry. And do so thusly two or three times.</w:t>
@@ -2286,7 +2624,10 @@
         <w:shd w:fill="auto" w:val="clear"/>
         <w:contextualSpacing w:val="0"/>
         <w:rPr>
-          <w:color w:val="000000"/>
+          <w:rFonts w:ascii="Arial" w:cs="Arial" w:eastAsia="Arial" w:hAnsi="Arial"/>
+          <w:color w:val="000000"/>
+          <w:sz w:val="22"/>
+          <w:szCs w:val="22"/>
         </w:rPr>
       </w:pPr>
       <w:r>
@@ -2320,7 +2661,10 @@
         <w:shd w:fill="auto" w:val="clear"/>
         <w:contextualSpacing w:val="0"/>
         <w:rPr>
-          <w:color w:val="000000"/>
+          <w:rFonts w:ascii="Arial" w:cs="Arial" w:eastAsia="Arial" w:hAnsi="Arial"/>
+          <w:color w:val="000000"/>
+          <w:sz w:val="22"/>
+          <w:szCs w:val="22"/>
         </w:rPr>
       </w:pPr>
       <w:r>

--- a/TEMP/input/p037r_SO_+MHS_+_G2/tl_p037r.docx
+++ b/TEMP/input/p037r_SO_+MHS_+_G2/tl_p037r.docx
@@ -1864,10 +1864,10 @@
         <w:shd w:fill="auto" w:val="clear"/>
         <w:contextualSpacing w:val="0"/>
         <w:rPr>
-          <w:rFonts w:ascii="Arial" w:cs="Arial" w:eastAsia="Arial" w:hAnsi="Arial"/>
-          <w:color w:val="000000"/>
-          <w:sz w:val="22"/>
-          <w:szCs w:val="22"/>
+          <w:rFonts w:ascii="Courier New" w:cs="Courier New" w:eastAsia="Courier New" w:hAnsi="Courier New"/>
+          <w:color w:val="7f6000"/>
+          <w:sz w:val="18"/>
+          <w:szCs w:val="18"/>
         </w:rPr>
       </w:pPr>
       <w:r>
@@ -1980,6 +1980,26 @@
         </w:rPr>
         <w:t xml:space="preserve">&lt;/head&gt;</w:t>
       </w:r>
+    </w:p>
+    <w:p>
+      <w:pPr>
+        <w:widowControl w:val="0"/>
+        <w:pBdr>
+          <w:top w:space="0" w:sz="0" w:val="nil"/>
+          <w:left w:space="0" w:sz="0" w:val="nil"/>
+          <w:bottom w:space="0" w:sz="0" w:val="nil"/>
+          <w:right w:space="0" w:sz="0" w:val="nil"/>
+          <w:between w:space="0" w:sz="0" w:val="nil"/>
+        </w:pBdr>
+        <w:shd w:fill="auto" w:val="clear"/>
+        <w:contextualSpacing w:val="0"/>
+        <w:rPr>
+          <w:rFonts w:ascii="Courier New" w:cs="Courier New" w:eastAsia="Courier New" w:hAnsi="Courier New"/>
+          <w:color w:val="7f6000"/>
+          <w:sz w:val="18"/>
+          <w:szCs w:val="18"/>
+        </w:rPr>
+      </w:pPr>
       <w:r>
         <w:rPr>
           <w:rtl w:val="0"/>
@@ -2310,10 +2330,10 @@
         <w:shd w:fill="auto" w:val="clear"/>
         <w:contextualSpacing w:val="0"/>
         <w:rPr>
-          <w:rFonts w:ascii="Arial" w:cs="Arial" w:eastAsia="Arial" w:hAnsi="Arial"/>
-          <w:color w:val="000000"/>
-          <w:sz w:val="22"/>
-          <w:szCs w:val="22"/>
+          <w:rFonts w:ascii="Courier New" w:cs="Courier New" w:eastAsia="Courier New" w:hAnsi="Courier New"/>
+          <w:color w:val="7f6000"/>
+          <w:sz w:val="18"/>
+          <w:szCs w:val="18"/>
         </w:rPr>
       </w:pPr>
       <w:r>
@@ -2334,47 +2354,23 @@
           <w:szCs w:val="22"/>
           <w:rtl w:val="0"/>
         </w:rPr>
-        <w:t xml:space="preserve">For preventing candles from dripping and making them </w:t>
-      </w:r>
-      <w:r>
-        <w:rPr>
-          <w:rFonts w:ascii="Courier New" w:cs="Courier New" w:eastAsia="Courier New" w:hAnsi="Courier New"/>
-          <w:color w:val="0000ff"/>
-          <w:sz w:val="18"/>
-          <w:szCs w:val="18"/>
-          <w:rtl w:val="0"/>
-        </w:rPr>
-        <w:t xml:space="preserve">&lt;x&gt;</w:t>
-      </w:r>
-      <w:r>
-        <w:rPr>
-          <w:rFonts w:ascii="Arial" w:cs="Arial" w:eastAsia="Arial" w:hAnsi="Arial"/>
-          <w:color w:val="000000"/>
-          <w:sz w:val="22"/>
-          <w:szCs w:val="22"/>
-          <w:rtl w:val="0"/>
-        </w:rPr>
-        <w:t xml:space="preserve">candles</w:t>
-      </w:r>
-      <w:r>
-        <w:rPr>
-          <w:rFonts w:ascii="Courier New" w:cs="Courier New" w:eastAsia="Courier New" w:hAnsi="Courier New"/>
-          <w:color w:val="0000ff"/>
-          <w:sz w:val="18"/>
-          <w:szCs w:val="18"/>
-          <w:rtl w:val="0"/>
-        </w:rPr>
-        <w:t xml:space="preserve">&lt;/x&gt;</w:t>
-      </w:r>
-      <w:r>
-        <w:rPr>
-          <w:rFonts w:ascii="Arial" w:cs="Arial" w:eastAsia="Arial" w:hAnsi="Arial"/>
-          <w:color w:val="000000"/>
-          <w:sz w:val="22"/>
-          <w:szCs w:val="22"/>
-          <w:rtl w:val="0"/>
-        </w:rPr>
-        <w:t xml:space="preserve"> white</w:t>
+        <w:t xml:space="preserve">For </w:t>
+      </w:r>
+      <w:r>
+        <w:rPr>
+          <w:rtl w:val="0"/>
+        </w:rPr>
+        <w:t xml:space="preserve">keeping</w:t>
+      </w:r>
+      <w:r>
+        <w:rPr>
+          <w:rFonts w:ascii="Arial" w:cs="Arial" w:eastAsia="Arial" w:hAnsi="Arial"/>
+          <w:color w:val="000000"/>
+          <w:sz w:val="22"/>
+          <w:szCs w:val="22"/>
+          <w:rtl w:val="0"/>
+        </w:rPr>
+        <w:t xml:space="preserve"> candles from dripping and making them white</w:t>
       </w:r>
       <w:r>
         <w:rPr>
@@ -2386,6 +2382,26 @@
         </w:rPr>
         <w:t xml:space="preserve">&lt;/head&gt;</w:t>
       </w:r>
+    </w:p>
+    <w:p>
+      <w:pPr>
+        <w:widowControl w:val="0"/>
+        <w:pBdr>
+          <w:top w:space="0" w:sz="0" w:val="nil"/>
+          <w:left w:space="0" w:sz="0" w:val="nil"/>
+          <w:bottom w:space="0" w:sz="0" w:val="nil"/>
+          <w:right w:space="0" w:sz="0" w:val="nil"/>
+          <w:between w:space="0" w:sz="0" w:val="nil"/>
+        </w:pBdr>
+        <w:shd w:fill="auto" w:val="clear"/>
+        <w:contextualSpacing w:val="0"/>
+        <w:rPr>
+          <w:rFonts w:ascii="Courier New" w:cs="Courier New" w:eastAsia="Courier New" w:hAnsi="Courier New"/>
+          <w:color w:val="7f6000"/>
+          <w:sz w:val="18"/>
+          <w:szCs w:val="18"/>
+        </w:rPr>
+      </w:pPr>
       <w:r>
         <w:rPr>
           <w:rtl w:val="0"/>
@@ -2425,13 +2441,65 @@
       </w:r>
       <w:r>
         <w:rPr>
-          <w:rFonts w:ascii="Arial" w:cs="Arial" w:eastAsia="Arial" w:hAnsi="Arial"/>
-          <w:color w:val="000000"/>
-          <w:sz w:val="22"/>
-          <w:szCs w:val="22"/>
-          <w:rtl w:val="0"/>
-        </w:rPr>
-        <w:t xml:space="preserve">Once they have been made, put in a mould some fresh </w:t>
+          <w:rtl w:val="0"/>
+        </w:rPr>
+        <w:t xml:space="preserve">Having made them</w:t>
+      </w:r>
+      <w:r>
+        <w:rPr>
+          <w:rFonts w:ascii="Arial" w:cs="Arial" w:eastAsia="Arial" w:hAnsi="Arial"/>
+          <w:color w:val="000000"/>
+          <w:sz w:val="22"/>
+          <w:szCs w:val="22"/>
+          <w:rtl w:val="0"/>
+        </w:rPr>
+        <w:t xml:space="preserve">, put in</w:t>
+      </w:r>
+      <w:r>
+        <w:rPr>
+          <w:rtl w:val="0"/>
+        </w:rPr>
+        <w:t xml:space="preserve">to the </w:t>
+      </w:r>
+      <w:r>
+        <w:rPr>
+          <w:rFonts w:ascii="Courier New" w:cs="Courier New" w:eastAsia="Courier New" w:hAnsi="Courier New"/>
+          <w:color w:val="0000ff"/>
+          <w:sz w:val="18"/>
+          <w:szCs w:val="18"/>
+          <w:rtl w:val="0"/>
+        </w:rPr>
+        <w:t xml:space="preserve">&lt;tl&gt;</w:t>
+      </w:r>
+      <w:r>
+        <w:rPr>
+          <w:rFonts w:ascii="Arial" w:cs="Arial" w:eastAsia="Arial" w:hAnsi="Arial"/>
+          <w:color w:val="000000"/>
+          <w:sz w:val="22"/>
+          <w:szCs w:val="22"/>
+          <w:rtl w:val="0"/>
+        </w:rPr>
+        <w:t xml:space="preserve">mold</w:t>
+      </w:r>
+      <w:r>
+        <w:rPr>
+          <w:rFonts w:ascii="Courier New" w:cs="Courier New" w:eastAsia="Courier New" w:hAnsi="Courier New"/>
+          <w:color w:val="0000ff"/>
+          <w:sz w:val="18"/>
+          <w:szCs w:val="18"/>
+          <w:rtl w:val="0"/>
+        </w:rPr>
+        <w:t xml:space="preserve">&lt;/tl&gt;</w:t>
+      </w:r>
+      <w:r>
+        <w:rPr>
+          <w:rFonts w:ascii="Arial" w:cs="Arial" w:eastAsia="Arial" w:hAnsi="Arial"/>
+          <w:color w:val="000000"/>
+          <w:sz w:val="22"/>
+          <w:szCs w:val="22"/>
+          <w:rtl w:val="0"/>
+        </w:rPr>
+        <w:t xml:space="preserve"> </w:t>
       </w:r>
       <w:r>
         <w:rPr>
@@ -2451,6 +2519,170 @@
           <w:szCs w:val="22"/>
           <w:rtl w:val="0"/>
         </w:rPr>
+        <w:t xml:space="preserve">fresh water</w:t>
+      </w:r>
+      <w:r>
+        <w:rPr>
+          <w:rFonts w:ascii="Courier New" w:cs="Courier New" w:eastAsia="Courier New" w:hAnsi="Courier New"/>
+          <w:color w:val="0000ff"/>
+          <w:sz w:val="18"/>
+          <w:szCs w:val="18"/>
+          <w:rtl w:val="0"/>
+        </w:rPr>
+        <w:t xml:space="preserve">&lt;/m&gt;</w:t>
+      </w:r>
+      <w:r>
+        <w:rPr>
+          <w:rFonts w:ascii="Arial" w:cs="Arial" w:eastAsia="Arial" w:hAnsi="Arial"/>
+          <w:color w:val="000000"/>
+          <w:sz w:val="22"/>
+          <w:szCs w:val="22"/>
+          <w:rtl w:val="0"/>
+        </w:rPr>
+        <w:t xml:space="preserve"> </w:t>
+      </w:r>
+      <w:r>
+        <w:rPr>
+          <w:rtl w:val="0"/>
+        </w:rPr>
+        <w:t xml:space="preserve">well beaten</w:t>
+      </w:r>
+      <w:r>
+        <w:rPr>
+          <w:rFonts w:ascii="Arial" w:cs="Arial" w:eastAsia="Arial" w:hAnsi="Arial"/>
+          <w:color w:val="000000"/>
+          <w:sz w:val="22"/>
+          <w:szCs w:val="22"/>
+          <w:rtl w:val="0"/>
+        </w:rPr>
+        <w:t xml:space="preserve"> with </w:t>
+      </w:r>
+      <w:r>
+        <w:rPr>
+          <w:rFonts w:ascii="Courier New" w:cs="Courier New" w:eastAsia="Courier New" w:hAnsi="Courier New"/>
+          <w:color w:val="0000ff"/>
+          <w:sz w:val="18"/>
+          <w:szCs w:val="18"/>
+          <w:rtl w:val="0"/>
+        </w:rPr>
+        <w:t xml:space="preserve">&lt;m&gt;</w:t>
+      </w:r>
+      <w:r>
+        <w:rPr>
+          <w:rFonts w:ascii="Arial" w:cs="Arial" w:eastAsia="Arial" w:hAnsi="Arial"/>
+          <w:color w:val="000000"/>
+          <w:sz w:val="22"/>
+          <w:szCs w:val="22"/>
+          <w:rtl w:val="0"/>
+        </w:rPr>
+        <w:t xml:space="preserve">bran</w:t>
+      </w:r>
+      <w:r>
+        <w:rPr>
+          <w:rFonts w:ascii="Courier New" w:cs="Courier New" w:eastAsia="Courier New" w:hAnsi="Courier New"/>
+          <w:color w:val="0000ff"/>
+          <w:sz w:val="18"/>
+          <w:szCs w:val="18"/>
+          <w:rtl w:val="0"/>
+        </w:rPr>
+        <w:t xml:space="preserve">&lt;/m&gt;</w:t>
+      </w:r>
+      <w:r>
+        <w:rPr>
+          <w:rFonts w:ascii="Arial" w:cs="Arial" w:eastAsia="Arial" w:hAnsi="Arial"/>
+          <w:color w:val="000000"/>
+          <w:sz w:val="22"/>
+          <w:szCs w:val="22"/>
+          <w:rtl w:val="0"/>
+        </w:rPr>
+        <w:t xml:space="preserve">, which </w:t>
+      </w:r>
+      <w:r>
+        <w:rPr>
+          <w:rtl w:val="0"/>
+        </w:rPr>
+        <w:t xml:space="preserve">should not at all </w:t>
+      </w:r>
+      <w:r>
+        <w:rPr>
+          <w:rFonts w:ascii="Arial" w:cs="Arial" w:eastAsia="Arial" w:hAnsi="Arial"/>
+          <w:color w:val="000000"/>
+          <w:sz w:val="22"/>
+          <w:szCs w:val="22"/>
+          <w:rtl w:val="0"/>
+        </w:rPr>
+        <w:t xml:space="preserve">be </w:t>
+      </w:r>
+      <w:r>
+        <w:rPr>
+          <w:rtl w:val="0"/>
+        </w:rPr>
+        <w:t xml:space="preserve">cleansed </w:t>
+      </w:r>
+      <w:r>
+        <w:rPr>
+          <w:rFonts w:ascii="Arial" w:cs="Arial" w:eastAsia="Arial" w:hAnsi="Arial"/>
+          <w:color w:val="000000"/>
+          <w:sz w:val="22"/>
+          <w:szCs w:val="22"/>
+          <w:rtl w:val="0"/>
+        </w:rPr>
+        <w:t xml:space="preserve">of its </w:t>
+      </w:r>
+      <w:r>
+        <w:rPr>
+          <w:rFonts w:ascii="Courier New" w:cs="Courier New" w:eastAsia="Courier New" w:hAnsi="Courier New"/>
+          <w:color w:val="0000ff"/>
+          <w:sz w:val="18"/>
+          <w:szCs w:val="18"/>
+          <w:rtl w:val="0"/>
+        </w:rPr>
+        <w:t xml:space="preserve">&lt;m&gt;</w:t>
+      </w:r>
+      <w:r>
+        <w:rPr>
+          <w:rtl w:val="0"/>
+        </w:rPr>
+        <w:t xml:space="preserve">flour</w:t>
+      </w:r>
+      <w:r>
+        <w:rPr>
+          <w:rFonts w:ascii="Courier New" w:cs="Courier New" w:eastAsia="Courier New" w:hAnsi="Courier New"/>
+          <w:color w:val="0000ff"/>
+          <w:sz w:val="18"/>
+          <w:szCs w:val="18"/>
+          <w:rtl w:val="0"/>
+        </w:rPr>
+        <w:t xml:space="preserve">&lt;/m&gt;</w:t>
+      </w:r>
+      <w:r>
+        <w:rPr>
+          <w:rFonts w:ascii="Arial" w:cs="Arial" w:eastAsia="Arial" w:hAnsi="Arial"/>
+          <w:color w:val="000000"/>
+          <w:sz w:val="22"/>
+          <w:szCs w:val="22"/>
+          <w:rtl w:val="0"/>
+        </w:rPr>
+        <w:t xml:space="preserve">, so that the </w:t>
+      </w:r>
+      <w:r>
+        <w:rPr>
+          <w:rFonts w:ascii="Courier New" w:cs="Courier New" w:eastAsia="Courier New" w:hAnsi="Courier New"/>
+          <w:color w:val="0000ff"/>
+          <w:sz w:val="18"/>
+          <w:szCs w:val="18"/>
+          <w:rtl w:val="0"/>
+        </w:rPr>
+        <w:t xml:space="preserve">&lt;m&gt;</w:t>
+      </w:r>
+      <w:r>
+        <w:rPr>
+          <w:rFonts w:ascii="Arial" w:cs="Arial" w:eastAsia="Arial" w:hAnsi="Arial"/>
+          <w:color w:val="000000"/>
+          <w:sz w:val="22"/>
+          <w:szCs w:val="22"/>
+          <w:rtl w:val="0"/>
+        </w:rPr>
         <w:t xml:space="preserve">water</w:t>
       </w:r>
       <w:r>
@@ -2471,127 +2703,39 @@
           <w:szCs w:val="22"/>
           <w:rtl w:val="0"/>
         </w:rPr>
-        <w:t xml:space="preserve"> whipped with some </w:t>
-      </w:r>
-      <w:r>
-        <w:rPr>
-          <w:rFonts w:ascii="Courier New" w:cs="Courier New" w:eastAsia="Courier New" w:hAnsi="Courier New"/>
-          <w:color w:val="0000ff"/>
-          <w:sz w:val="18"/>
-          <w:szCs w:val="18"/>
-          <w:rtl w:val="0"/>
-        </w:rPr>
-        <w:t xml:space="preserve">&lt;m&gt;</w:t>
-      </w:r>
-      <w:r>
-        <w:rPr>
-          <w:rFonts w:ascii="Arial" w:cs="Arial" w:eastAsia="Arial" w:hAnsi="Arial"/>
-          <w:color w:val="000000"/>
-          <w:sz w:val="22"/>
-          <w:szCs w:val="22"/>
-          <w:rtl w:val="0"/>
-        </w:rPr>
-        <w:t xml:space="preserve">bran</w:t>
-      </w:r>
-      <w:r>
-        <w:rPr>
-          <w:rFonts w:ascii="Courier New" w:cs="Courier New" w:eastAsia="Courier New" w:hAnsi="Courier New"/>
-          <w:color w:val="0000ff"/>
-          <w:sz w:val="18"/>
-          <w:szCs w:val="18"/>
-          <w:rtl w:val="0"/>
-        </w:rPr>
-        <w:t xml:space="preserve">&lt;/m&gt;</w:t>
-      </w:r>
-      <w:r>
-        <w:rPr>
-          <w:rFonts w:ascii="Arial" w:cs="Arial" w:eastAsia="Arial" w:hAnsi="Arial"/>
-          <w:color w:val="000000"/>
-          <w:sz w:val="22"/>
-          <w:szCs w:val="22"/>
-          <w:rtl w:val="0"/>
-        </w:rPr>
-        <w:t xml:space="preserve">, which should by no means be purged again of its </w:t>
-      </w:r>
-      <w:r>
-        <w:rPr>
-          <w:rFonts w:ascii="Courier New" w:cs="Courier New" w:eastAsia="Courier New" w:hAnsi="Courier New"/>
-          <w:color w:val="0000ff"/>
-          <w:sz w:val="18"/>
-          <w:szCs w:val="18"/>
-          <w:rtl w:val="0"/>
-        </w:rPr>
-        <w:t xml:space="preserve">&lt;m&gt;</w:t>
-      </w:r>
-      <w:r>
-        <w:rPr>
-          <w:rFonts w:ascii="Arial" w:cs="Arial" w:eastAsia="Arial" w:hAnsi="Arial"/>
-          <w:color w:val="000000"/>
-          <w:sz w:val="22"/>
-          <w:szCs w:val="22"/>
-          <w:rtl w:val="0"/>
-        </w:rPr>
-        <w:t xml:space="preserve">flour</w:t>
-      </w:r>
-      <w:r>
-        <w:rPr>
-          <w:rFonts w:ascii="Courier New" w:cs="Courier New" w:eastAsia="Courier New" w:hAnsi="Courier New"/>
-          <w:color w:val="0000ff"/>
-          <w:sz w:val="18"/>
-          <w:szCs w:val="18"/>
-          <w:rtl w:val="0"/>
-        </w:rPr>
-        <w:t xml:space="preserve">&lt;/m&gt;</w:t>
-      </w:r>
-      <w:r>
-        <w:rPr>
-          <w:rFonts w:ascii="Arial" w:cs="Arial" w:eastAsia="Arial" w:hAnsi="Arial"/>
-          <w:color w:val="000000"/>
-          <w:sz w:val="22"/>
-          <w:szCs w:val="22"/>
-          <w:rtl w:val="0"/>
-        </w:rPr>
-        <w:t xml:space="preserve">, so that the </w:t>
-      </w:r>
-      <w:r>
-        <w:rPr>
-          <w:rFonts w:ascii="Courier New" w:cs="Courier New" w:eastAsia="Courier New" w:hAnsi="Courier New"/>
-          <w:color w:val="0000ff"/>
-          <w:sz w:val="18"/>
-          <w:szCs w:val="18"/>
-          <w:rtl w:val="0"/>
-        </w:rPr>
-        <w:t xml:space="preserve">&lt;m&gt;</w:t>
-      </w:r>
-      <w:r>
-        <w:rPr>
-          <w:rFonts w:ascii="Arial" w:cs="Arial" w:eastAsia="Arial" w:hAnsi="Arial"/>
-          <w:color w:val="000000"/>
-          <w:sz w:val="22"/>
-          <w:szCs w:val="22"/>
-          <w:rtl w:val="0"/>
-        </w:rPr>
-        <w:t xml:space="preserve">water</w:t>
-      </w:r>
-      <w:r>
-        <w:rPr>
-          <w:rFonts w:ascii="Courier New" w:cs="Courier New" w:eastAsia="Courier New" w:hAnsi="Courier New"/>
-          <w:color w:val="0000ff"/>
-          <w:sz w:val="18"/>
-          <w:szCs w:val="18"/>
-          <w:rtl w:val="0"/>
-        </w:rPr>
-        <w:t xml:space="preserve">&lt;/m&gt;</w:t>
-      </w:r>
-      <w:r>
-        <w:rPr>
-          <w:rFonts w:ascii="Arial" w:cs="Arial" w:eastAsia="Arial" w:hAnsi="Arial"/>
-          <w:color w:val="000000"/>
-          <w:sz w:val="22"/>
-          <w:szCs w:val="22"/>
-          <w:rtl w:val="0"/>
-        </w:rPr>
-        <w:t xml:space="preserve"> is white. And dip your candles in this. Then leave them to dry. And do so thusly two or three times.</w:t>
+        <w:t xml:space="preserve"> </w:t>
+      </w:r>
+      <w:r>
+        <w:rPr>
+          <w:rtl w:val="0"/>
+        </w:rPr>
+        <w:t xml:space="preserve">becomes</w:t>
+      </w:r>
+      <w:r>
+        <w:rPr>
+          <w:rFonts w:ascii="Arial" w:cs="Arial" w:eastAsia="Arial" w:hAnsi="Arial"/>
+          <w:color w:val="000000"/>
+          <w:sz w:val="22"/>
+          <w:szCs w:val="22"/>
+          <w:rtl w:val="0"/>
+        </w:rPr>
+        <w:t xml:space="preserve"> white. And dip your candles in </w:t>
+      </w:r>
+      <w:r>
+        <w:rPr>
+          <w:rtl w:val="0"/>
+        </w:rPr>
+        <w:t xml:space="preserve">that, t</w:t>
+      </w:r>
+      <w:r>
+        <w:rPr>
+          <w:rFonts w:ascii="Arial" w:cs="Arial" w:eastAsia="Arial" w:hAnsi="Arial"/>
+          <w:color w:val="000000"/>
+          <w:sz w:val="22"/>
+          <w:szCs w:val="22"/>
+          <w:rtl w:val="0"/>
+        </w:rPr>
+        <w:t xml:space="preserve">hen leave them to dry. And do thus two or three times.</w:t>
       </w:r>
       <w:r>
         <w:rPr>
@@ -2640,33 +2784,6 @@
         </w:rPr>
         <w:t xml:space="preserve">&lt;/div&gt;</w:t>
       </w:r>
-      <w:r>
-        <w:rPr>
-          <w:rtl w:val="0"/>
-        </w:rPr>
-      </w:r>
-    </w:p>
-    <w:p>
-      <w:pPr>
-        <w:keepNext w:val="0"/>
-        <w:keepLines w:val="0"/>
-        <w:widowControl w:val="0"/>
-        <w:pBdr>
-          <w:top w:space="0" w:sz="0" w:val="nil"/>
-          <w:left w:space="0" w:sz="0" w:val="nil"/>
-          <w:bottom w:space="0" w:sz="0" w:val="nil"/>
-          <w:right w:space="0" w:sz="0" w:val="nil"/>
-          <w:between w:space="0" w:sz="0" w:val="nil"/>
-        </w:pBdr>
-        <w:shd w:fill="auto" w:val="clear"/>
-        <w:contextualSpacing w:val="0"/>
-        <w:rPr>
-          <w:rFonts w:ascii="Arial" w:cs="Arial" w:eastAsia="Arial" w:hAnsi="Arial"/>
-          <w:color w:val="000000"/>
-          <w:sz w:val="22"/>
-          <w:szCs w:val="22"/>
-        </w:rPr>
-      </w:pPr>
       <w:r>
         <w:rPr>
           <w:rtl w:val="0"/>

--- a/TEMP/input/p037r_SO_+MHS_+_G2/tl_p037r.docx
+++ b/TEMP/input/p037r_SO_+MHS_+_G2/tl_p037r.docx
@@ -201,27 +201,7 @@
           <w:szCs w:val="18"/>
           <w:rtl w:val="0"/>
         </w:rPr>
-        <w:t xml:space="preserve">&lt;id&gt;</w:t>
-      </w:r>
-      <w:r>
-        <w:rPr>
-          <w:rFonts w:ascii="Arial" w:cs="Arial" w:eastAsia="Arial" w:hAnsi="Arial"/>
-          <w:color w:val="000000"/>
-          <w:sz w:val="22"/>
-          <w:szCs w:val="22"/>
-          <w:rtl w:val="0"/>
-        </w:rPr>
-        <w:t xml:space="preserve">037r_1</w:t>
-      </w:r>
-      <w:r>
-        <w:rPr>
-          <w:rFonts w:ascii="Courier New" w:cs="Courier New" w:eastAsia="Courier New" w:hAnsi="Courier New"/>
-          <w:color w:val="7f6000"/>
-          <w:sz w:val="18"/>
-          <w:szCs w:val="18"/>
-          <w:rtl w:val="0"/>
-        </w:rPr>
-        <w:t xml:space="preserve">&lt;/id&gt;</w:t>
+        <w:t xml:space="preserve">&lt;id&gt;p037r_1&lt;/id&gt;</w:t>
       </w:r>
       <w:r>
         <w:rPr>
@@ -947,27 +927,7 @@
           <w:szCs w:val="18"/>
           <w:rtl w:val="0"/>
         </w:rPr>
-        <w:t xml:space="preserve">&lt;id&gt;</w:t>
-      </w:r>
-      <w:r>
-        <w:rPr>
-          <w:rFonts w:ascii="Arial" w:cs="Arial" w:eastAsia="Arial" w:hAnsi="Arial"/>
-          <w:color w:val="000000"/>
-          <w:sz w:val="22"/>
-          <w:szCs w:val="22"/>
-          <w:rtl w:val="0"/>
-        </w:rPr>
-        <w:t xml:space="preserve">037r_2</w:t>
-      </w:r>
-      <w:r>
-        <w:rPr>
-          <w:rFonts w:ascii="Courier New" w:cs="Courier New" w:eastAsia="Courier New" w:hAnsi="Courier New"/>
-          <w:color w:val="7f6000"/>
-          <w:sz w:val="18"/>
-          <w:szCs w:val="18"/>
-          <w:rtl w:val="0"/>
-        </w:rPr>
-        <w:t xml:space="preserve">&lt;/id&gt;</w:t>
+        <w:t xml:space="preserve">&lt;id&gt;p037r_2&lt;/id&gt;</w:t>
       </w:r>
       <w:r>
         <w:rPr>
@@ -1823,27 +1783,7 @@
           <w:szCs w:val="18"/>
           <w:rtl w:val="0"/>
         </w:rPr>
-        <w:t xml:space="preserve">&lt;id&gt;</w:t>
-      </w:r>
-      <w:r>
-        <w:rPr>
-          <w:rFonts w:ascii="Arial" w:cs="Arial" w:eastAsia="Arial" w:hAnsi="Arial"/>
-          <w:color w:val="000000"/>
-          <w:sz w:val="22"/>
-          <w:szCs w:val="22"/>
-          <w:rtl w:val="0"/>
-        </w:rPr>
-        <w:t xml:space="preserve">037r_3</w:t>
-      </w:r>
-      <w:r>
-        <w:rPr>
-          <w:rFonts w:ascii="Courier New" w:cs="Courier New" w:eastAsia="Courier New" w:hAnsi="Courier New"/>
-          <w:color w:val="7f6000"/>
-          <w:sz w:val="18"/>
-          <w:szCs w:val="18"/>
-          <w:rtl w:val="0"/>
-        </w:rPr>
-        <w:t xml:space="preserve">&lt;/id&gt;</w:t>
+        <w:t xml:space="preserve">&lt;id&gt;p037r_3&lt;/id&gt;</w:t>
       </w:r>
       <w:r>
         <w:rPr>
@@ -2289,27 +2229,7 @@
           <w:szCs w:val="18"/>
           <w:rtl w:val="0"/>
         </w:rPr>
-        <w:t xml:space="preserve">&lt;id&gt;</w:t>
-      </w:r>
-      <w:r>
-        <w:rPr>
-          <w:rFonts w:ascii="Arial" w:cs="Arial" w:eastAsia="Arial" w:hAnsi="Arial"/>
-          <w:color w:val="000000"/>
-          <w:sz w:val="22"/>
-          <w:szCs w:val="22"/>
-          <w:rtl w:val="0"/>
-        </w:rPr>
-        <w:t xml:space="preserve">037r_4</w:t>
-      </w:r>
-      <w:r>
-        <w:rPr>
-          <w:rFonts w:ascii="Courier New" w:cs="Courier New" w:eastAsia="Courier New" w:hAnsi="Courier New"/>
-          <w:color w:val="7f6000"/>
-          <w:sz w:val="18"/>
-          <w:szCs w:val="18"/>
-          <w:rtl w:val="0"/>
-        </w:rPr>
-        <w:t xml:space="preserve">&lt;/id&gt;</w:t>
+        <w:t xml:space="preserve">&lt;id&gt;p037r_4&lt;/id&gt;</w:t>
       </w:r>
       <w:r>
         <w:rPr>

--- a/TEMP/input/p037r_SO_+MHS_+_G2/tl_p037r.docx
+++ b/TEMP/input/p037r_SO_+MHS_+_G2/tl_p037r.docx
@@ -2712,7 +2712,7 @@
     </w:p>
     <w:sectPr>
       <w:pgSz w:h="15840" w:w="12240"/>
-      <w:pgMar w:bottom="1440" w:top="1440" w:left="1440" w:right="1440" w:header="0"/>
+      <w:pgMar w:bottom="1440" w:top="1440" w:left="1440" w:right="1440" w:header="0" w:footer="720"/>
       <w:pgNumType w:start="1"/>
     </w:sectPr>
   </w:body>

--- a/TEMP/input/p037r_SO_+MHS_+_G2/tl_p037r.docx
+++ b/TEMP/input/p037r_SO_+MHS_+_G2/tl_p037r.docx
@@ -13,7 +13,6 @@
           <w:between w:space="0" w:sz="0" w:val="nil"/>
         </w:pBdr>
         <w:shd w:fill="auto" w:val="clear"/>
-        <w:contextualSpacing w:val="0"/>
         <w:rPr>
           <w:rFonts w:ascii="Arial" w:cs="Arial" w:eastAsia="Arial" w:hAnsi="Arial"/>
           <w:color w:val="000000"/>
@@ -68,7 +67,6 @@
           <w:between w:space="0" w:sz="0" w:val="nil"/>
         </w:pBdr>
         <w:shd w:fill="auto" w:val="clear"/>
-        <w:contextualSpacing w:val="0"/>
         <w:rPr>
           <w:rFonts w:ascii="Arial" w:cs="Arial" w:eastAsia="Arial" w:hAnsi="Arial"/>
           <w:color w:val="000000"/>
@@ -125,7 +123,6 @@
           <w:between w:space="0" w:sz="0" w:val="nil"/>
         </w:pBdr>
         <w:shd w:fill="auto" w:val="clear"/>
-        <w:contextualSpacing w:val="0"/>
         <w:rPr>
           <w:rFonts w:ascii="Arial" w:cs="Arial" w:eastAsia="Arial" w:hAnsi="Arial"/>
           <w:color w:val="000000"/>
@@ -150,7 +147,6 @@
           <w:between w:space="0" w:sz="0" w:val="nil"/>
         </w:pBdr>
         <w:shd w:fill="auto" w:val="clear"/>
-        <w:contextualSpacing w:val="0"/>
         <w:rPr>
           <w:rFonts w:ascii="Arial" w:cs="Arial" w:eastAsia="Arial" w:hAnsi="Arial"/>
           <w:color w:val="000000"/>
@@ -185,7 +181,6 @@
           <w:between w:space="0" w:sz="0" w:val="nil"/>
         </w:pBdr>
         <w:shd w:fill="auto" w:val="clear"/>
-        <w:contextualSpacing w:val="0"/>
         <w:rPr>
           <w:rFonts w:ascii="Arial" w:cs="Arial" w:eastAsia="Arial" w:hAnsi="Arial"/>
           <w:color w:val="000000"/>
@@ -220,7 +215,6 @@
           <w:between w:space="0" w:sz="0" w:val="nil"/>
         </w:pBdr>
         <w:shd w:fill="auto" w:val="clear"/>
-        <w:contextualSpacing w:val="0"/>
         <w:rPr>
           <w:rFonts w:ascii="Arial" w:cs="Arial" w:eastAsia="Arial" w:hAnsi="Arial"/>
           <w:color w:val="000000"/>
@@ -297,7 +291,6 @@
           <w:between w:space="0" w:sz="0" w:val="nil"/>
         </w:pBdr>
         <w:shd w:fill="auto" w:val="clear"/>
-        <w:contextualSpacing w:val="0"/>
         <w:rPr>
           <w:rFonts w:ascii="Arial" w:cs="Arial" w:eastAsia="Arial" w:hAnsi="Arial"/>
           <w:color w:val="000000"/>
@@ -814,7 +807,6 @@
           <w:between w:space="0" w:sz="0" w:val="nil"/>
         </w:pBdr>
         <w:shd w:fill="auto" w:val="clear"/>
-        <w:contextualSpacing w:val="0"/>
         <w:rPr>
           <w:rFonts w:ascii="Arial" w:cs="Arial" w:eastAsia="Arial" w:hAnsi="Arial"/>
           <w:color w:val="000000"/>
@@ -851,7 +843,6 @@
           <w:between w:space="0" w:sz="0" w:val="nil"/>
         </w:pBdr>
         <w:shd w:fill="auto" w:val="clear"/>
-        <w:contextualSpacing w:val="0"/>
         <w:rPr>
           <w:rFonts w:ascii="Arial" w:cs="Arial" w:eastAsia="Arial" w:hAnsi="Arial"/>
           <w:color w:val="000000"/>
@@ -876,7 +867,6 @@
           <w:between w:space="0" w:sz="0" w:val="nil"/>
         </w:pBdr>
         <w:shd w:fill="auto" w:val="clear"/>
-        <w:contextualSpacing w:val="0"/>
         <w:rPr>
           <w:rFonts w:ascii="Arial" w:cs="Arial" w:eastAsia="Arial" w:hAnsi="Arial"/>
           <w:color w:val="000000"/>
@@ -911,7 +901,6 @@
           <w:between w:space="0" w:sz="0" w:val="nil"/>
         </w:pBdr>
         <w:shd w:fill="auto" w:val="clear"/>
-        <w:contextualSpacing w:val="0"/>
         <w:rPr>
           <w:rFonts w:ascii="Arial" w:cs="Arial" w:eastAsia="Arial" w:hAnsi="Arial"/>
           <w:color w:val="000000"/>
@@ -946,7 +935,6 @@
           <w:between w:space="0" w:sz="0" w:val="nil"/>
         </w:pBdr>
         <w:shd w:fill="auto" w:val="clear"/>
-        <w:contextualSpacing w:val="0"/>
         <w:rPr>
           <w:rFonts w:ascii="Arial" w:cs="Arial" w:eastAsia="Arial" w:hAnsi="Arial"/>
           <w:color w:val="000000"/>
@@ -1003,7 +991,6 @@
           <w:between w:space="0" w:sz="0" w:val="nil"/>
         </w:pBdr>
         <w:shd w:fill="auto" w:val="clear"/>
-        <w:contextualSpacing w:val="0"/>
         <w:rPr>
           <w:rFonts w:ascii="Arial" w:cs="Arial" w:eastAsia="Arial" w:hAnsi="Arial"/>
           <w:color w:val="000000"/>
@@ -1670,7 +1657,6 @@
           <w:between w:space="0" w:sz="0" w:val="nil"/>
         </w:pBdr>
         <w:shd w:fill="auto" w:val="clear"/>
-        <w:contextualSpacing w:val="0"/>
         <w:rPr>
           <w:rFonts w:ascii="Arial" w:cs="Arial" w:eastAsia="Arial" w:hAnsi="Arial"/>
           <w:color w:val="000000"/>
@@ -1707,7 +1693,6 @@
           <w:between w:space="0" w:sz="0" w:val="nil"/>
         </w:pBdr>
         <w:shd w:fill="auto" w:val="clear"/>
-        <w:contextualSpacing w:val="0"/>
         <w:rPr>
           <w:rFonts w:ascii="Arial" w:cs="Arial" w:eastAsia="Arial" w:hAnsi="Arial"/>
           <w:color w:val="000000"/>
@@ -1732,7 +1717,6 @@
           <w:between w:space="0" w:sz="0" w:val="nil"/>
         </w:pBdr>
         <w:shd w:fill="auto" w:val="clear"/>
-        <w:contextualSpacing w:val="0"/>
         <w:rPr>
           <w:rFonts w:ascii="Arial" w:cs="Arial" w:eastAsia="Arial" w:hAnsi="Arial"/>
           <w:color w:val="000000"/>
@@ -1767,7 +1751,6 @@
           <w:between w:space="0" w:sz="0" w:val="nil"/>
         </w:pBdr>
         <w:shd w:fill="auto" w:val="clear"/>
-        <w:contextualSpacing w:val="0"/>
         <w:rPr>
           <w:rFonts w:ascii="Arial" w:cs="Arial" w:eastAsia="Arial" w:hAnsi="Arial"/>
           <w:color w:val="000000"/>
@@ -1802,7 +1785,6 @@
           <w:between w:space="0" w:sz="0" w:val="nil"/>
         </w:pBdr>
         <w:shd w:fill="auto" w:val="clear"/>
-        <w:contextualSpacing w:val="0"/>
         <w:rPr>
           <w:rFonts w:ascii="Courier New" w:cs="Courier New" w:eastAsia="Courier New" w:hAnsi="Courier New"/>
           <w:color w:val="7f6000"/>
@@ -1932,7 +1914,6 @@
           <w:between w:space="0" w:sz="0" w:val="nil"/>
         </w:pBdr>
         <w:shd w:fill="auto" w:val="clear"/>
-        <w:contextualSpacing w:val="0"/>
         <w:rPr>
           <w:rFonts w:ascii="Courier New" w:cs="Courier New" w:eastAsia="Courier New" w:hAnsi="Courier New"/>
           <w:color w:val="7f6000"/>
@@ -1959,7 +1940,6 @@
           <w:between w:space="0" w:sz="0" w:val="nil"/>
         </w:pBdr>
         <w:shd w:fill="auto" w:val="clear"/>
-        <w:contextualSpacing w:val="0"/>
         <w:rPr>
           <w:rFonts w:ascii="Arial" w:cs="Arial" w:eastAsia="Arial" w:hAnsi="Arial"/>
           <w:color w:val="000000"/>
@@ -2116,7 +2096,6 @@
           <w:between w:space="0" w:sz="0" w:val="nil"/>
         </w:pBdr>
         <w:shd w:fill="auto" w:val="clear"/>
-        <w:contextualSpacing w:val="0"/>
         <w:rPr>
           <w:rFonts w:ascii="Arial" w:cs="Arial" w:eastAsia="Arial" w:hAnsi="Arial"/>
           <w:color w:val="000000"/>
@@ -2153,7 +2132,6 @@
           <w:between w:space="0" w:sz="0" w:val="nil"/>
         </w:pBdr>
         <w:shd w:fill="auto" w:val="clear"/>
-        <w:contextualSpacing w:val="0"/>
         <w:rPr>
           <w:rFonts w:ascii="Arial" w:cs="Arial" w:eastAsia="Arial" w:hAnsi="Arial"/>
           <w:color w:val="000000"/>
@@ -2178,7 +2156,6 @@
           <w:between w:space="0" w:sz="0" w:val="nil"/>
         </w:pBdr>
         <w:shd w:fill="auto" w:val="clear"/>
-        <w:contextualSpacing w:val="0"/>
         <w:rPr>
           <w:rFonts w:ascii="Arial" w:cs="Arial" w:eastAsia="Arial" w:hAnsi="Arial"/>
           <w:color w:val="000000"/>
@@ -2213,7 +2190,6 @@
           <w:between w:space="0" w:sz="0" w:val="nil"/>
         </w:pBdr>
         <w:shd w:fill="auto" w:val="clear"/>
-        <w:contextualSpacing w:val="0"/>
         <w:rPr>
           <w:rFonts w:ascii="Arial" w:cs="Arial" w:eastAsia="Arial" w:hAnsi="Arial"/>
           <w:color w:val="000000"/>
@@ -2248,7 +2224,6 @@
           <w:between w:space="0" w:sz="0" w:val="nil"/>
         </w:pBdr>
         <w:shd w:fill="auto" w:val="clear"/>
-        <w:contextualSpacing w:val="0"/>
         <w:rPr>
           <w:rFonts w:ascii="Courier New" w:cs="Courier New" w:eastAsia="Courier New" w:hAnsi="Courier New"/>
           <w:color w:val="7f6000"/>
@@ -2314,7 +2289,6 @@
           <w:between w:space="0" w:sz="0" w:val="nil"/>
         </w:pBdr>
         <w:shd w:fill="auto" w:val="clear"/>
-        <w:contextualSpacing w:val="0"/>
         <w:rPr>
           <w:rFonts w:ascii="Courier New" w:cs="Courier New" w:eastAsia="Courier New" w:hAnsi="Courier New"/>
           <w:color w:val="7f6000"/>
@@ -2341,7 +2315,6 @@
           <w:between w:space="0" w:sz="0" w:val="nil"/>
         </w:pBdr>
         <w:shd w:fill="auto" w:val="clear"/>
-        <w:contextualSpacing w:val="0"/>
         <w:rPr>
           <w:rFonts w:ascii="Arial" w:cs="Arial" w:eastAsia="Arial" w:hAnsi="Arial"/>
           <w:color w:val="000000"/>
@@ -2686,7 +2659,6 @@
           <w:between w:space="0" w:sz="0" w:val="nil"/>
         </w:pBdr>
         <w:shd w:fill="auto" w:val="clear"/>
-        <w:contextualSpacing w:val="0"/>
         <w:rPr>
           <w:rFonts w:ascii="Arial" w:cs="Arial" w:eastAsia="Arial" w:hAnsi="Arial"/>
           <w:color w:val="000000"/>
